--- a/Support/A - Guides and Documentation/GLD_1.0_Guidelines.docx
+++ b/Support/A - Guides and Documentation/GLD_1.0_Guidelines.docx
@@ -1,6 +1,6 @@
 
 <file path=word/document.xml><?xml version="1.0" encoding="utf-8"?>
-<w:document xmlns:wpc="http://schemas.microsoft.com/office/word/2010/wordprocessingCanvas" xmlns:cx="http://schemas.microsoft.com/office/drawing/2014/chartex" xmlns:cx1="http://schemas.microsoft.com/office/drawing/2015/9/8/chartex" xmlns:cx2="http://schemas.microsoft.com/office/drawing/2015/10/21/chartex" xmlns:cx3="http://schemas.microsoft.com/office/drawing/2016/5/9/chartex" xmlns:cx4="http://schemas.microsoft.com/office/drawing/2016/5/10/chartex" xmlns:cx5="http://schemas.microsoft.com/office/drawing/2016/5/11/chartex" xmlns:cx6="http://schemas.microsoft.com/office/drawing/2016/5/12/chartex" xmlns:cx7="http://schemas.microsoft.com/office/drawing/2016/5/13/chartex" xmlns:cx8="http://schemas.microsoft.com/office/drawing/2016/5/14/chartex" xmlns:mc="http://schemas.openxmlformats.org/markup-compatibility/2006" xmlns:aink="http://schemas.microsoft.com/office/drawing/2016/ink" xmlns:am3d="http://schemas.microsoft.com/office/drawing/2017/model3d" xmlns:o="urn:schemas-microsoft-com:office:office" xmlns:r="http://schemas.openxmlformats.org/officeDocument/2006/relationships" xmlns:m="http://schemas.openxmlformats.org/officeDocument/2006/math" xmlns:v="urn:schemas-microsoft-com:vml" xmlns:wp14="http://schemas.microsoft.com/office/word/2010/wordprocessingDrawing" xmlns:wp="http://schemas.openxmlformats.org/drawingml/2006/wordprocessingDrawing" xmlns:w10="urn:schemas-microsoft-com:office:word" xmlns:w="http://schemas.openxmlformats.org/wordprocessingml/2006/main" xmlns:w14="http://schemas.microsoft.com/office/word/2010/wordml" xmlns:w15="http://schemas.microsoft.com/office/word/2012/wordml" xmlns:w16cex="http://schemas.microsoft.com/office/word/2018/wordml/cex" xmlns:w16cid="http://schemas.microsoft.com/office/word/2016/wordml/cid" xmlns:w16="http://schemas.microsoft.com/office/word/2018/wordml" xmlns:w16se="http://schemas.microsoft.com/office/word/2015/wordml/symex" xmlns:wpg="http://schemas.microsoft.com/office/word/2010/wordprocessingGroup" xmlns:wpi="http://schemas.microsoft.com/office/word/2010/wordprocessingInk" xmlns:wne="http://schemas.microsoft.com/office/word/2006/wordml" xmlns:wps="http://schemas.microsoft.com/office/word/2010/wordprocessingShape" mc:Ignorable="w14 w15 w16se w16cid w16 w16cex wp14">
+<w:document xmlns:wpc="http://schemas.microsoft.com/office/word/2010/wordprocessingCanvas" xmlns:cx="http://schemas.microsoft.com/office/drawing/2014/chartex" xmlns:cx1="http://schemas.microsoft.com/office/drawing/2015/9/8/chartex" xmlns:cx2="http://schemas.microsoft.com/office/drawing/2015/10/21/chartex" xmlns:cx3="http://schemas.microsoft.com/office/drawing/2016/5/9/chartex" xmlns:cx4="http://schemas.microsoft.com/office/drawing/2016/5/10/chartex" xmlns:cx5="http://schemas.microsoft.com/office/drawing/2016/5/11/chartex" xmlns:cx6="http://schemas.microsoft.com/office/drawing/2016/5/12/chartex" xmlns:cx7="http://schemas.microsoft.com/office/drawing/2016/5/13/chartex" xmlns:cx8="http://schemas.microsoft.com/office/drawing/2016/5/14/chartex" xmlns:mc="http://schemas.openxmlformats.org/markup-compatibility/2006" xmlns:aink="http://schemas.microsoft.com/office/drawing/2016/ink" xmlns:am3d="http://schemas.microsoft.com/office/drawing/2017/model3d" xmlns:o="urn:schemas-microsoft-com:office:office" xmlns:r="http://schemas.openxmlformats.org/officeDocument/2006/relationships" xmlns:m="http://schemas.openxmlformats.org/officeDocument/2006/math" xmlns:v="urn:schemas-microsoft-com:vml" xmlns:wp14="http://schemas.microsoft.com/office/word/2010/wordprocessingDrawing" xmlns:wp="http://schemas.openxmlformats.org/drawingml/2006/wordprocessingDrawing" xmlns:w10="urn:schemas-microsoft-com:office:word" xmlns:w="http://schemas.openxmlformats.org/wordprocessingml/2006/main" xmlns:w14="http://schemas.microsoft.com/office/word/2010/wordml" xmlns:w15="http://schemas.microsoft.com/office/word/2012/wordml" xmlns:w16cex="http://schemas.microsoft.com/office/word/2018/wordml/cex" xmlns:w16cid="http://schemas.microsoft.com/office/word/2016/wordml/cid" xmlns:w16="http://schemas.microsoft.com/office/word/2018/wordml" xmlns:w16sdtdh="http://schemas.microsoft.com/office/word/2020/wordml/sdtdatahash" xmlns:w16se="http://schemas.microsoft.com/office/word/2015/wordml/symex" xmlns:wpg="http://schemas.microsoft.com/office/word/2010/wordprocessingGroup" xmlns:wpi="http://schemas.microsoft.com/office/word/2010/wordprocessingInk" xmlns:wne="http://schemas.microsoft.com/office/word/2006/wordml" xmlns:wps="http://schemas.microsoft.com/office/word/2010/wordprocessingShape" mc:Ignorable="w14 w15 w16se w16cid w16 w16cex w16sdtdh wp14">
   <w:body>
     <w:p>
       <w:pPr>
@@ -7045,7 +7045,27 @@
                 <w:szCs w:val="20"/>
                 <w:lang w:val="en-GB"/>
               </w:rPr>
-              <w:t xml:space="preserve">&lt;_Source of dataset_&gt; [Source of data, e.g. NSO] &lt;/_Source of dataset_&gt; </w:t>
+              <w:t xml:space="preserve">&lt;_Source of dataset_&gt; [Source of data, </w:t>
+            </w:r>
+            <w:proofErr w:type="gramStart"/>
+            <w:r>
+              <w:rPr>
+                <w:rFonts w:ascii="Courier New" w:hAnsi="Courier New" w:cs="Courier New"/>
+                <w:sz w:val="20"/>
+                <w:szCs w:val="20"/>
+                <w:lang w:val="en-GB"/>
+              </w:rPr>
+              <w:t>e.g.</w:t>
+            </w:r>
+            <w:proofErr w:type="gramEnd"/>
+            <w:r>
+              <w:rPr>
+                <w:rFonts w:ascii="Courier New" w:hAnsi="Courier New" w:cs="Courier New"/>
+                <w:sz w:val="20"/>
+                <w:szCs w:val="20"/>
+                <w:lang w:val="en-GB"/>
+              </w:rPr>
+              <w:t xml:space="preserve"> NSO] &lt;/_Source of dataset_&gt; </w:t>
             </w:r>
           </w:p>
           <w:p>
@@ -8272,11 +8292,19 @@
         </w:rPr>
         <w:t>Variables that are already named (</w:t>
       </w:r>
-      <w:r>
-        <w:rPr>
-          <w:lang w:val="en-GB"/>
-        </w:rPr>
-        <w:t>e.g. if</w:t>
+      <w:proofErr w:type="gramStart"/>
+      <w:r>
+        <w:rPr>
+          <w:lang w:val="en-GB"/>
+        </w:rPr>
+        <w:t>e.g.</w:t>
+      </w:r>
+      <w:proofErr w:type="gramEnd"/>
+      <w:r>
+        <w:rPr>
+          <w:lang w:val="en-GB"/>
+        </w:rPr>
+        <w:t xml:space="preserve"> if</w:t>
       </w:r>
       <w:r>
         <w:rPr>
@@ -8809,6 +8837,7 @@
               <w:t xml:space="preserve"> = </w:t>
             </w:r>
             <w:proofErr w:type="spellStart"/>
+            <w:proofErr w:type="gramStart"/>
             <w:r>
               <w:rPr>
                 <w:rFonts w:ascii="Courier New" w:hAnsi="Courier New" w:cs="Courier New"/>
@@ -8826,7 +8855,17 @@
                 <w:szCs w:val="20"/>
                 <w:lang w:val="en-GB"/>
               </w:rPr>
-              <w:t>( [Elements] )</w:t>
+              <w:t>( [</w:t>
+            </w:r>
+            <w:proofErr w:type="gramEnd"/>
+            <w:r>
+              <w:rPr>
+                <w:rFonts w:ascii="Courier New" w:hAnsi="Courier New" w:cs="Courier New"/>
+                <w:sz w:val="20"/>
+                <w:szCs w:val="20"/>
+                <w:lang w:val="en-GB"/>
+              </w:rPr>
+              <w:t>Elements] )</w:t>
             </w:r>
           </w:p>
           <w:p>
@@ -10159,7 +10198,21 @@
         <w:rPr>
           <w:lang w:val="en-GB"/>
         </w:rPr>
-        <w:t>rolled out over several waves (e.g. quarterly), codes the information of the iteration of the survey.</w:t>
+        <w:t>rolled out over several waves (</w:t>
+      </w:r>
+      <w:proofErr w:type="gramStart"/>
+      <w:r>
+        <w:rPr>
+          <w:lang w:val="en-GB"/>
+        </w:rPr>
+        <w:t>e.g.</w:t>
+      </w:r>
+      <w:proofErr w:type="gramEnd"/>
+      <w:r>
+        <w:rPr>
+          <w:lang w:val="en-GB"/>
+        </w:rPr>
+        <w:t xml:space="preserve"> quarterly), codes the information of the iteration of the survey.</w:t>
       </w:r>
     </w:p>
     <w:p>
@@ -10206,7 +10259,21 @@
         <w:rPr>
           <w:lang w:val="en-GB"/>
         </w:rPr>
-        <w:t xml:space="preserve">Avoid using the sequential index of the observation as the ID (i.e. gen </w:t>
+        <w:t>Avoid using the sequential index of the observation as the ID (</w:t>
+      </w:r>
+      <w:proofErr w:type="gramStart"/>
+      <w:r>
+        <w:rPr>
+          <w:lang w:val="en-GB"/>
+        </w:rPr>
+        <w:t>i.e.</w:t>
+      </w:r>
+      <w:proofErr w:type="gramEnd"/>
+      <w:r>
+        <w:rPr>
+          <w:lang w:val="en-GB"/>
+        </w:rPr>
+        <w:t xml:space="preserve"> gen </w:t>
       </w:r>
       <w:proofErr w:type="spellStart"/>
       <w:r>
@@ -10524,7 +10591,21 @@
         <w:rPr>
           <w:lang w:val="en-GB"/>
         </w:rPr>
-        <w:t xml:space="preserve"> option above must be the same across the files. Across the data files, the order and the sort on the variables in the </w:t>
+        <w:t xml:space="preserve"> option above must be the same across the files. Across the data files, the </w:t>
+      </w:r>
+      <w:proofErr w:type="gramStart"/>
+      <w:r>
+        <w:rPr>
+          <w:lang w:val="en-GB"/>
+        </w:rPr>
+        <w:t>order</w:t>
+      </w:r>
+      <w:proofErr w:type="gramEnd"/>
+      <w:r>
+        <w:rPr>
+          <w:lang w:val="en-GB"/>
+        </w:rPr>
+        <w:t xml:space="preserve"> and the sort on the variables in the </w:t>
       </w:r>
       <w:proofErr w:type="spellStart"/>
       <w:r>
@@ -10620,7 +10701,21 @@
         <w:rPr>
           <w:lang w:val="en-GB"/>
         </w:rPr>
-        <w:t>In case a household survey is conducted more than once per year – e.g. quarterly HH surveys – you may want to use this as panel data, in which case the household ID can remain as is. However, if you want to use the data as cross-sectional, then new HHIDs can be constructed for each HH for each quarter.</w:t>
+        <w:t xml:space="preserve">In case a household survey is conducted more than once per year – </w:t>
+      </w:r>
+      <w:proofErr w:type="gramStart"/>
+      <w:r>
+        <w:rPr>
+          <w:lang w:val="en-GB"/>
+        </w:rPr>
+        <w:t>e.g.</w:t>
+      </w:r>
+      <w:proofErr w:type="gramEnd"/>
+      <w:r>
+        <w:rPr>
+          <w:lang w:val="en-GB"/>
+        </w:rPr>
+        <w:t xml:space="preserve"> quarterly HH surveys – you may want to use this as panel data, in which case the household ID can remain as is. However, if you want to use the data as cross-sectional, then new HHIDs can be constructed for each HH for each quarter.</w:t>
       </w:r>
     </w:p>
     <w:tbl>
@@ -11121,7 +11216,21 @@
         <w:rPr>
           <w:lang w:val="en-GB"/>
         </w:rPr>
-        <w:t>It is recommended to check the uniqueness level of the data files with identifier variables at the corresponding level of the data (i.e. household vs individual level data).</w:t>
+        <w:t>It is recommended to check the uniqueness level of the data files with identifier variables at the corresponding level of the data (</w:t>
+      </w:r>
+      <w:proofErr w:type="gramStart"/>
+      <w:r>
+        <w:rPr>
+          <w:lang w:val="en-GB"/>
+        </w:rPr>
+        <w:t>i.e.</w:t>
+      </w:r>
+      <w:proofErr w:type="gramEnd"/>
+      <w:r>
+        <w:rPr>
+          <w:lang w:val="en-GB"/>
+        </w:rPr>
+        <w:t xml:space="preserve"> household vs individual level data).</w:t>
       </w:r>
     </w:p>
     <w:p>
@@ -11346,8 +11455,16 @@
               <w:rPr>
                 <w:rFonts w:ascii="Courier New"/>
               </w:rPr>
-              <w:t>`N'!=</w:t>
-            </w:r>
+              <w:t>`N</w:t>
+            </w:r>
+            <w:proofErr w:type="gramStart"/>
+            <w:r>
+              <w:rPr>
+                <w:rFonts w:ascii="Courier New"/>
+              </w:rPr>
+              <w:t>'!=</w:t>
+            </w:r>
+            <w:proofErr w:type="gramEnd"/>
             <w:r>
               <w:rPr>
                 <w:rFonts w:ascii="Courier New"/>
@@ -11432,6 +11549,7 @@
               <w:t>cap confirm str3 var country _</w:t>
             </w:r>
             <w:proofErr w:type="spellStart"/>
+            <w:proofErr w:type="gramStart"/>
             <w:r>
               <w:rPr>
                 <w:rFonts w:ascii="Courier New" w:hAnsi="Courier New" w:cs="Courier New"/>
@@ -11445,7 +11563,15 @@
                 <w:rFonts w:ascii="Courier New" w:hAnsi="Courier New" w:cs="Courier New"/>
                 <w:lang w:val="en-GB"/>
               </w:rPr>
-              <w:t>!=0</w:t>
+              <w:t>!=</w:t>
+            </w:r>
+            <w:proofErr w:type="gramEnd"/>
+            <w:r>
+              <w:rPr>
+                <w:rFonts w:ascii="Courier New" w:hAnsi="Courier New" w:cs="Courier New"/>
+                <w:lang w:val="en-GB"/>
+              </w:rPr>
+              <w:t>0</w:t>
             </w:r>
           </w:p>
         </w:tc>
@@ -12204,7 +12330,21 @@
               <w:rPr>
                 <w:sz w:val="18"/>
               </w:rPr>
-              <w:t>No spaces, no underscores, split sections by "-" (e.g. "ETC-II")</w:t>
+              <w:t>No spaces, no underscores, split sections by "-" (</w:t>
+            </w:r>
+            <w:proofErr w:type="gramStart"/>
+            <w:r>
+              <w:rPr>
+                <w:sz w:val="18"/>
+              </w:rPr>
+              <w:t>e.g.</w:t>
+            </w:r>
+            <w:proofErr w:type="gramEnd"/>
+            <w:r>
+              <w:rPr>
+                <w:sz w:val="18"/>
+              </w:rPr>
+              <w:t xml:space="preserve"> "ETC-II")</w:t>
             </w:r>
           </w:p>
         </w:tc>
@@ -14040,16 +14180,86 @@
         <w:rPr>
           <w:lang w:val="en-GB"/>
         </w:rPr>
-        <w:t xml:space="preserve"> is a string variable that refers to the lowest level of the administrative level at which the survey is representative. In most cases this will be equal to “subnatid1” or “subnatid2”. However, in some cases the lowest level is classified in terms of urban, rural or any other regional categorization cannot be mapped to </w:t>
+        <w:t xml:space="preserve"> is a string variable that refers to the lowest level of the administrative level at which the survey is representative. In most cases this will be equal to </w:t>
+      </w:r>
+      <w:r>
+        <w:rPr>
+          <w:lang w:val="en-GB"/>
+        </w:rPr>
+        <w:t xml:space="preserve">variable </w:t>
+      </w:r>
+      <w:r>
+        <w:rPr>
+          <w:i/>
+          <w:iCs/>
+          <w:lang w:val="en-GB"/>
+        </w:rPr>
+        <w:t>subnatid1</w:t>
+      </w:r>
+      <w:r>
+        <w:rPr>
+          <w:lang w:val="en-GB"/>
+        </w:rPr>
+        <w:t xml:space="preserve"> or </w:t>
+      </w:r>
+      <w:r>
+        <w:rPr>
+          <w:i/>
+          <w:iCs/>
+          <w:lang w:val="en-GB"/>
+        </w:rPr>
+        <w:t>subnatid2</w:t>
+      </w:r>
+      <w:r>
+        <w:rPr>
+          <w:lang w:val="en-GB"/>
+        </w:rPr>
+        <w:t>. However, in some cases the lowest level is classified in terms of urban, rural</w:t>
+      </w:r>
+      <w:r>
+        <w:rPr>
+          <w:lang w:val="en-GB"/>
+        </w:rPr>
+        <w:t xml:space="preserve"> (i.e., variable </w:t>
+      </w:r>
+      <w:r>
+        <w:rPr>
+          <w:i/>
+          <w:iCs/>
+          <w:lang w:val="en-GB"/>
+        </w:rPr>
+        <w:t>urban</w:t>
+      </w:r>
+      <w:r>
+        <w:rPr>
+          <w:lang w:val="en-GB"/>
+        </w:rPr>
+        <w:t>)</w:t>
+      </w:r>
+      <w:r>
+        <w:rPr>
+          <w:lang w:val="en-GB"/>
+        </w:rPr>
+        <w:t xml:space="preserve"> or any other regional categorization cannot be mapped to </w:t>
       </w:r>
       <w:proofErr w:type="spellStart"/>
       <w:r>
         <w:rPr>
-          <w:lang w:val="en-GB"/>
-        </w:rPr>
-        <w:t>subnatids</w:t>
+          <w:i/>
+          <w:iCs/>
+          <w:lang w:val="en-GB"/>
+        </w:rPr>
+        <w:t>subnatid</w:t>
       </w:r>
       <w:proofErr w:type="spellEnd"/>
+      <w:r>
+        <w:rPr>
+          <w:i/>
+          <w:iCs/>
+          <w:lang w:val="en-GB"/>
+        </w:rPr>
+        <w:t>#</w:t>
+      </w:r>
       <w:r>
         <w:rPr>
           <w:lang w:val="en-GB"/>
@@ -14080,6 +14290,8 @@
       <w:proofErr w:type="spellStart"/>
       <w:r>
         <w:rPr>
+          <w:i/>
+          <w:iCs/>
           <w:lang w:val="en-GB"/>
         </w:rPr>
         <w:t>subnatidsurvey</w:t>
@@ -14089,7 +14301,21 @@
         <w:rPr>
           <w:lang w:val="en-GB"/>
         </w:rPr>
-        <w:t xml:space="preserve"> for a survey that is representative at the rural/urban level of the province (subnatid1).</w:t>
+        <w:t xml:space="preserve"> for a survey that is representative at the rural/urban level of the province (</w:t>
+      </w:r>
+      <w:r>
+        <w:rPr>
+          <w:i/>
+          <w:iCs/>
+          <w:lang w:val="en-GB"/>
+        </w:rPr>
+        <w:t>subnatid1</w:t>
+      </w:r>
+      <w:r>
+        <w:rPr>
+          <w:lang w:val="en-GB"/>
+        </w:rPr>
+        <w:t>).</w:t>
       </w:r>
     </w:p>
     <w:p>
@@ -16392,7 +16618,49 @@
         <w:rPr>
           <w:lang w:val="en-GB"/>
         </w:rPr>
-        <w:t xml:space="preserve">strata refer to the division of the target population – typically the census sample frame -- into subpopulations based on auxiliary information that is known about the full population. Sampling is conducted separately for each strata. The strata should be mutually exclusive: every element in the population must be assigned to only one stratum. The strata should also be collectively exhaustive: no population element can be excluded. Sampling strata need to be considered when constructing the variance (or confidence intervals) of population estimates. strata is needed for the correct calculation of standard deviation for each sample design. Strata is numeric and country-specific. A unique identifier is created for each strata. In STATA, users are advised to specify strata through the </w:t>
+        <w:t xml:space="preserve">strata refer to the division of the target population – typically the census sample frame -- into subpopulations based on auxiliary information that is known about the full population. Sampling is conducted separately for each </w:t>
+      </w:r>
+      <w:proofErr w:type="gramStart"/>
+      <w:r>
+        <w:rPr>
+          <w:lang w:val="en-GB"/>
+        </w:rPr>
+        <w:t>strata</w:t>
+      </w:r>
+      <w:proofErr w:type="gramEnd"/>
+      <w:r>
+        <w:rPr>
+          <w:lang w:val="en-GB"/>
+        </w:rPr>
+        <w:t xml:space="preserve">. The strata should be mutually exclusive: every element in the population must be assigned to only one stratum. The strata should also be collectively exhaustive: no population element can be excluded. Sampling strata need to be considered when constructing the variance (or confidence intervals) of population estimates. strata </w:t>
+      </w:r>
+      <w:proofErr w:type="gramStart"/>
+      <w:r>
+        <w:rPr>
+          <w:lang w:val="en-GB"/>
+        </w:rPr>
+        <w:t>is</w:t>
+      </w:r>
+      <w:proofErr w:type="gramEnd"/>
+      <w:r>
+        <w:rPr>
+          <w:lang w:val="en-GB"/>
+        </w:rPr>
+        <w:t xml:space="preserve"> needed for the correct calculation of standard deviation for each sample design. Strata is numeric and country-specific. A unique identifier is created for each </w:t>
+      </w:r>
+      <w:proofErr w:type="gramStart"/>
+      <w:r>
+        <w:rPr>
+          <w:lang w:val="en-GB"/>
+        </w:rPr>
+        <w:t>strata</w:t>
+      </w:r>
+      <w:proofErr w:type="gramEnd"/>
+      <w:r>
+        <w:rPr>
+          <w:lang w:val="en-GB"/>
+        </w:rPr>
+        <w:t xml:space="preserve">. In STATA, users are advised to specify strata through the </w:t>
       </w:r>
       <w:proofErr w:type="spellStart"/>
       <w:r>
@@ -17275,11 +17543,19 @@
               <w:spacing w:before="22" w:after="0"/>
               <w:jc w:val="both"/>
             </w:pPr>
-            <w:r>
-              <w:rPr>
-                <w:rFonts w:ascii="Courier New" w:hAnsi="Courier New" w:cs="Courier New"/>
-              </w:rPr>
-              <w:t>urban!= 1 &amp; urban!= 0</w:t>
+            <w:proofErr w:type="gramStart"/>
+            <w:r>
+              <w:rPr>
+                <w:rFonts w:ascii="Courier New" w:hAnsi="Courier New" w:cs="Courier New"/>
+              </w:rPr>
+              <w:t>urban!=</w:t>
+            </w:r>
+            <w:proofErr w:type="gramEnd"/>
+            <w:r>
+              <w:rPr>
+                <w:rFonts w:ascii="Courier New" w:hAnsi="Courier New" w:cs="Courier New"/>
+              </w:rPr>
+              <w:t xml:space="preserve"> 1 &amp; urban!= 0</w:t>
             </w:r>
           </w:p>
         </w:tc>
@@ -18367,7 +18643,15 @@
     </w:p>
     <w:p>
       <w:r>
-        <w:t>age refers to the interval of time between the date of birth and the date of the survey. Every effort should be made to determine the precise and accurate age of each person, particularly of children  and older persons. Information on age may be secured either by obtaining the date (year, month, and day) of birth or by asking directly for age at the person’s last birthday. In addition, in the case of children aged less than or equal to 60 months, variable age should be expressed in the number of completed years and months in decimals. For example, If the interview of a 4 years old was in December and he was born in June, his age should be recorded as 4.5. Lastly, if the information on age is not available, it should be coded as missing rather than some other value such as “99” or “999”.</w:t>
+        <w:t xml:space="preserve">age refers to the interval of time between the date of birth and the date of the survey. Every effort should be made to determine the precise and accurate age of each person, particularly of </w:t>
+      </w:r>
+      <w:proofErr w:type="gramStart"/>
+      <w:r>
+        <w:t>children  and</w:t>
+      </w:r>
+      <w:proofErr w:type="gramEnd"/>
+      <w:r>
+        <w:t xml:space="preserve"> older persons. Information on age may be secured either by obtaining the date (year, month, and day) of birth or by asking directly for age at the person’s last birthday. In addition, in the case of children aged less than or equal to 60 months, variable age should be expressed in the number of completed years and months in decimals. For example, If the interview of a 4 years old was in December and he was born in June, his age should be recorded as 4.5. Lastly, if the information on age is not available, it should be coded as missing rather than some other value such as “99” or “999”.</w:t>
       </w:r>
     </w:p>
     <w:p>
@@ -18516,8 +18800,13 @@
     </w:p>
     <w:p>
       <w:r>
-        <w:t>Marital is a categorical variable that refers to the personal status of each individual in relation to the marriage laws or customs of the country. The categories of marital status to be identified should include at least the following: (a) single (in other words, never married); (b) married; (c) married but separated;</w:t>
-      </w:r>
+        <w:t xml:space="preserve">Marital is a categorical variable that refers to the personal status of each individual in relation to the marriage laws or customs of the country. The categories of marital status to be identified should include at least the following: (a) single (in other words, never married); (b) married; (c) married but </w:t>
+      </w:r>
+      <w:proofErr w:type="gramStart"/>
+      <w:r>
+        <w:t>separated;</w:t>
+      </w:r>
+      <w:proofErr w:type="gramEnd"/>
     </w:p>
     <w:p>
       <w:r>
@@ -18867,7 +19156,15 @@
     </w:p>
     <w:p>
       <w:r>
-        <w:t>Check to make sure that age is an integer since 5 years old.</w:t>
+        <w:t xml:space="preserve">Check to make sure that age is an integer </w:t>
+      </w:r>
+      <w:proofErr w:type="gramStart"/>
+      <w:r>
+        <w:t>since</w:t>
+      </w:r>
+      <w:proofErr w:type="gramEnd"/>
+      <w:r>
+        <w:t xml:space="preserve"> 5 years old.</w:t>
       </w:r>
     </w:p>
     <w:p>
@@ -18881,7 +19178,21 @@
         <w:rPr>
           <w:rFonts w:ascii="Courier New" w:hAnsi="Courier New" w:cs="Courier New"/>
         </w:rPr>
-        <w:t>age/int(age)!= 1 &amp; age!= . &amp; age &gt; 5</w:t>
+        <w:t>age/int(age</w:t>
+      </w:r>
+      <w:proofErr w:type="gramStart"/>
+      <w:r>
+        <w:rPr>
+          <w:rFonts w:ascii="Courier New" w:hAnsi="Courier New" w:cs="Courier New"/>
+        </w:rPr>
+        <w:t>)!=</w:t>
+      </w:r>
+      <w:proofErr w:type="gramEnd"/>
+      <w:r>
+        <w:rPr>
+          <w:rFonts w:ascii="Courier New" w:hAnsi="Courier New" w:cs="Courier New"/>
+        </w:rPr>
+        <w:t xml:space="preserve"> 1 &amp; age!= . &amp; age &gt; 5</w:t>
       </w:r>
     </w:p>
     <w:p>
@@ -18947,11 +19258,33 @@
           <w:rFonts w:ascii="Courier New" w:hAnsi="Courier New" w:cs="Courier New"/>
         </w:rPr>
       </w:pPr>
+      <w:proofErr w:type="gramStart"/>
       <w:r>
         <w:rPr>
           <w:rFonts w:ascii="Courier New" w:hAnsi="Courier New" w:cs="Courier New"/>
         </w:rPr>
-        <w:t>male!=. &amp; male!= 1 &amp; male!= 0</w:t>
+        <w:t>male!=</w:t>
+      </w:r>
+      <w:proofErr w:type="gramEnd"/>
+      <w:r>
+        <w:rPr>
+          <w:rFonts w:ascii="Courier New" w:hAnsi="Courier New" w:cs="Courier New"/>
+        </w:rPr>
+        <w:t xml:space="preserve">. &amp; </w:t>
+      </w:r>
+      <w:proofErr w:type="gramStart"/>
+      <w:r>
+        <w:rPr>
+          <w:rFonts w:ascii="Courier New" w:hAnsi="Courier New" w:cs="Courier New"/>
+        </w:rPr>
+        <w:t>male!=</w:t>
+      </w:r>
+      <w:proofErr w:type="gramEnd"/>
+      <w:r>
+        <w:rPr>
+          <w:rFonts w:ascii="Courier New" w:hAnsi="Courier New" w:cs="Courier New"/>
+        </w:rPr>
+        <w:t xml:space="preserve"> 1 &amp; male!= 0</w:t>
       </w:r>
     </w:p>
     <w:p>
@@ -19091,9 +19424,17 @@
         <w:rPr>
           <w:rFonts w:ascii="Courier New" w:hAnsi="Courier New" w:cs="Courier New"/>
         </w:rPr>
-        <w:t>&gt;6 &amp; mod(</w:t>
+        <w:t xml:space="preserve">&gt;6 &amp; </w:t>
+      </w:r>
+      <w:proofErr w:type="gramStart"/>
+      <w:r>
+        <w:rPr>
+          <w:rFonts w:ascii="Courier New" w:hAnsi="Courier New" w:cs="Courier New"/>
+        </w:rPr>
+        <w:t>mod(</w:t>
       </w:r>
       <w:proofErr w:type="spellStart"/>
+      <w:proofErr w:type="gramEnd"/>
       <w:r>
         <w:rPr>
           <w:rFonts w:ascii="Courier New" w:hAnsi="Courier New" w:cs="Courier New"/>
@@ -19124,7 +19465,21 @@
         <w:rPr>
           <w:rFonts w:ascii="Courier New" w:hAnsi="Courier New" w:cs="Courier New"/>
         </w:rPr>
-        <w:t>marital&lt;0 &amp; marital&gt;5 &amp; mod(marital, 1) == 1</w:t>
+        <w:t xml:space="preserve">marital&lt;0 &amp; marital&gt;5 &amp; </w:t>
+      </w:r>
+      <w:proofErr w:type="gramStart"/>
+      <w:r>
+        <w:rPr>
+          <w:rFonts w:ascii="Courier New" w:hAnsi="Courier New" w:cs="Courier New"/>
+        </w:rPr>
+        <w:t>mod(</w:t>
+      </w:r>
+      <w:proofErr w:type="gramEnd"/>
+      <w:r>
+        <w:rPr>
+          <w:rFonts w:ascii="Courier New" w:hAnsi="Courier New" w:cs="Courier New"/>
+        </w:rPr>
+        <w:t>marital, 1) == 1</w:t>
       </w:r>
     </w:p>
     <w:p>
@@ -21189,8 +21544,16 @@
               <w:rPr>
                 <w:rFonts w:ascii="Courier New" w:hAnsi="Courier New" w:cs="Courier New"/>
               </w:rPr>
-              <w:t xml:space="preserve"> = .</w:t>
-            </w:r>
+              <w:t xml:space="preserve"> </w:t>
+            </w:r>
+            <w:proofErr w:type="gramStart"/>
+            <w:r>
+              <w:rPr>
+                <w:rFonts w:ascii="Courier New" w:hAnsi="Courier New" w:cs="Courier New"/>
+              </w:rPr>
+              <w:t>= .</w:t>
+            </w:r>
+            <w:proofErr w:type="gramEnd"/>
           </w:p>
           <w:p>
             <w:pPr>
@@ -21570,8 +21933,16 @@
               <w:rPr>
                 <w:rFonts w:ascii="Courier New" w:hAnsi="Courier New" w:cs="Courier New"/>
               </w:rPr>
-              <w:t xml:space="preserve"> = .</w:t>
-            </w:r>
+              <w:t xml:space="preserve"> </w:t>
+            </w:r>
+            <w:proofErr w:type="gramStart"/>
+            <w:r>
+              <w:rPr>
+                <w:rFonts w:ascii="Courier New" w:hAnsi="Courier New" w:cs="Courier New"/>
+              </w:rPr>
+              <w:t>= .</w:t>
+            </w:r>
+            <w:proofErr w:type="gramEnd"/>
           </w:p>
           <w:p>
             <w:pPr>
@@ -21725,6 +22096,7 @@
               <w:t xml:space="preserve"> = 4 if </w:t>
             </w:r>
             <w:proofErr w:type="spellStart"/>
+            <w:proofErr w:type="gramStart"/>
             <w:r>
               <w:rPr>
                 <w:rFonts w:ascii="Courier New" w:hAnsi="Courier New" w:cs="Courier New"/>
@@ -21736,7 +22108,14 @@
               <w:rPr>
                 <w:rFonts w:ascii="Courier New" w:hAnsi="Courier New" w:cs="Courier New"/>
               </w:rPr>
-              <w:t>(B4_q15, "5", "6") &amp;</w:t>
+              <w:t>(</w:t>
+            </w:r>
+            <w:proofErr w:type="gramEnd"/>
+            <w:r>
+              <w:rPr>
+                <w:rFonts w:ascii="Courier New" w:hAnsi="Courier New" w:cs="Courier New"/>
+              </w:rPr>
+              <w:t>B4_q15, "5", "6") &amp;</w:t>
             </w:r>
             <w:r>
               <w:rPr>
@@ -21787,6 +22166,7 @@
               <w:t xml:space="preserve"> = 5 if </w:t>
             </w:r>
             <w:proofErr w:type="spellStart"/>
+            <w:proofErr w:type="gramStart"/>
             <w:r>
               <w:rPr>
                 <w:rFonts w:ascii="Courier New" w:hAnsi="Courier New" w:cs="Courier New"/>
@@ -21798,7 +22178,14 @@
               <w:rPr>
                 <w:rFonts w:ascii="Courier New" w:hAnsi="Courier New" w:cs="Courier New"/>
               </w:rPr>
-              <w:t>(B4_q15, "7") &amp;</w:t>
+              <w:t>(</w:t>
+            </w:r>
+            <w:proofErr w:type="gramEnd"/>
+            <w:r>
+              <w:rPr>
+                <w:rFonts w:ascii="Courier New" w:hAnsi="Courier New" w:cs="Courier New"/>
+              </w:rPr>
+              <w:t>B4_q15, "7") &amp;</w:t>
             </w:r>
             <w:r>
               <w:rPr>
@@ -22119,8 +22506,16 @@
               <w:rPr>
                 <w:rFonts w:ascii="Courier New" w:hAnsi="Courier New" w:cs="Courier New"/>
               </w:rPr>
-              <w:t xml:space="preserve"> = .</w:t>
-            </w:r>
+              <w:t xml:space="preserve"> </w:t>
+            </w:r>
+            <w:proofErr w:type="gramStart"/>
+            <w:r>
+              <w:rPr>
+                <w:rFonts w:ascii="Courier New" w:hAnsi="Courier New" w:cs="Courier New"/>
+              </w:rPr>
+              <w:t>= .</w:t>
+            </w:r>
+            <w:proofErr w:type="gramEnd"/>
           </w:p>
           <w:p>
             <w:pPr>
@@ -27156,7 +27551,15 @@
     </w:p>
     <w:p>
       <w:r>
-        <w:t>Employed is defined as anyone who worked during the last 7 days or reference week, regardless of whether the employment was formal or informal, paid or unpaid, for a minimum of 1 hour. Individuals who had a job, but for any reason did not work in the last 7 days are considered employed.</w:t>
+        <w:t xml:space="preserve">Employed is defined as anyone who worked during the last 7 days or reference week, regardless of whether the employment was formal or informal, </w:t>
+      </w:r>
+      <w:proofErr w:type="gramStart"/>
+      <w:r>
+        <w:t>paid</w:t>
+      </w:r>
+      <w:proofErr w:type="gramEnd"/>
+      <w:r>
+        <w:t xml:space="preserve"> or unpaid, for a minimum of 1 hour. Individuals who had a job, but for any reason did not work in the last 7 days are considered employed.</w:t>
       </w:r>
     </w:p>
     <w:p>
@@ -27538,7 +27941,15 @@
       </w:r>
       <w:proofErr w:type="spellEnd"/>
       <w:r>
-        <w:t>=2, otherwise missing). If it is specified as continuous in the survey, it records the numbers of months in unemployment. If the variable is categorical it records the lower boundary of the bracket.</w:t>
+        <w:t xml:space="preserve">=2, otherwise missing). If it is specified as continuous in the survey, it records the numbers of months in unemployment. If the variable is </w:t>
+      </w:r>
+      <w:proofErr w:type="gramStart"/>
+      <w:r>
+        <w:t>categorical</w:t>
+      </w:r>
+      <w:proofErr w:type="gramEnd"/>
+      <w:r>
+        <w:t xml:space="preserve"> it records the lower boundary of the bracket.</w:t>
       </w:r>
     </w:p>
     <w:p>
@@ -27576,7 +27987,15 @@
       </w:r>
       <w:proofErr w:type="spellEnd"/>
       <w:r>
-        <w:t>=2, otherwise missing). If it is specified as continuous in the survey, it records the numbers of months in unemployment. If the variable is categorical it records the upper boundary of the bracket. If the right bracket is open a missing value should be inputted.</w:t>
+        <w:t xml:space="preserve">=2, otherwise missing). If it is specified as continuous in the survey, it records the numbers of months in unemployment. If the variable is </w:t>
+      </w:r>
+      <w:proofErr w:type="gramStart"/>
+      <w:r>
+        <w:t>categorical</w:t>
+      </w:r>
+      <w:proofErr w:type="gramEnd"/>
+      <w:r>
+        <w:t xml:space="preserve"> it records the upper boundary of the bracket. If the right bracket is open a missing value should be inputted.</w:t>
       </w:r>
     </w:p>
     <w:p>
@@ -27653,7 +28072,15 @@
     </w:p>
     <w:p>
       <w:r>
-        <w:t>The definitions are taken from the International Labor Organization’s Classification of Status in Employment with some revisions to take into account the data available.</w:t>
+        <w:t xml:space="preserve">The definitions are taken from the International Labor Organization’s Classification of Status in Employment with some revisions to </w:t>
+      </w:r>
+      <w:proofErr w:type="gramStart"/>
+      <w:r>
+        <w:t>take into account</w:t>
+      </w:r>
+      <w:proofErr w:type="gramEnd"/>
+      <w:r>
+        <w:t xml:space="preserve"> the data available.</w:t>
       </w:r>
     </w:p>
     <w:p>
@@ -27868,7 +28295,15 @@
     </w:p>
     <w:p>
       <w:r>
-        <w:t>Select this option is the questionnaire does not ask for State-owned enterprises, and only for Public sector.</w:t>
+        <w:t xml:space="preserve">Select this option is the questionnaire does not ask for State-owned enterprises, and only for </w:t>
+      </w:r>
+      <w:proofErr w:type="gramStart"/>
+      <w:r>
+        <w:t>Public</w:t>
+      </w:r>
+      <w:proofErr w:type="gramEnd"/>
+      <w:r>
+        <w:t xml:space="preserve"> sector.</w:t>
       </w:r>
     </w:p>
     <w:p>
@@ -28223,7 +28658,15 @@
         <w:t xml:space="preserve">s. While D has only one division (35 – electricity, </w:t>
       </w:r>
       <w:r>
-        <w:t xml:space="preserve">gas, steam and air conditioning supply) and could be </w:t>
+        <w:t xml:space="preserve">gas, </w:t>
+      </w:r>
+      <w:proofErr w:type="gramStart"/>
+      <w:r>
+        <w:t>steam</w:t>
+      </w:r>
+      <w:proofErr w:type="gramEnd"/>
+      <w:r>
+        <w:t xml:space="preserve"> and air conditioning supply) and could be </w:t>
       </w:r>
       <w:r>
         <w:t xml:space="preserve">potentially shortened to “3”, </w:t>
@@ -30050,9 +30493,17 @@
               <w:rPr>
                 <w:rFonts w:ascii="Courier New" w:hAnsi="Courier New" w:cs="Courier New"/>
               </w:rPr>
-              <w:t>*5*4.3)*</w:t>
+              <w:t>*5*4.</w:t>
+            </w:r>
+            <w:proofErr w:type="gramStart"/>
+            <w:r>
+              <w:rPr>
+                <w:rFonts w:ascii="Courier New" w:hAnsi="Courier New" w:cs="Courier New"/>
+              </w:rPr>
+              <w:t>3)*</w:t>
             </w:r>
             <w:proofErr w:type="spellStart"/>
+            <w:proofErr w:type="gramEnd"/>
             <w:r>
               <w:rPr>
                 <w:rFonts w:ascii="Courier New" w:hAnsi="Courier New" w:cs="Courier New"/>
@@ -30140,9 +30591,17 @@
               <w:rPr>
                 <w:rFonts w:ascii="Courier New" w:hAnsi="Courier New" w:cs="Courier New"/>
               </w:rPr>
-              <w:t>*4.3)*</w:t>
+              <w:t>*4.</w:t>
+            </w:r>
+            <w:proofErr w:type="gramStart"/>
+            <w:r>
+              <w:rPr>
+                <w:rFonts w:ascii="Courier New" w:hAnsi="Courier New" w:cs="Courier New"/>
+              </w:rPr>
+              <w:t>3)*</w:t>
             </w:r>
             <w:proofErr w:type="spellStart"/>
+            <w:proofErr w:type="gramEnd"/>
             <w:r>
               <w:rPr>
                 <w:rFonts w:ascii="Courier New" w:hAnsi="Courier New" w:cs="Courier New"/>
@@ -30217,9 +30676,17 @@
               <w:rPr>
                 <w:rFonts w:ascii="Courier New" w:hAnsi="Courier New" w:cs="Courier New"/>
               </w:rPr>
-              <w:t>*2.15)*</w:t>
+              <w:t>*2.</w:t>
+            </w:r>
+            <w:proofErr w:type="gramStart"/>
+            <w:r>
+              <w:rPr>
+                <w:rFonts w:ascii="Courier New" w:hAnsi="Courier New" w:cs="Courier New"/>
+              </w:rPr>
+              <w:t>15)*</w:t>
             </w:r>
             <w:proofErr w:type="spellStart"/>
+            <w:proofErr w:type="gramEnd"/>
             <w:r>
               <w:rPr>
                 <w:rFonts w:ascii="Courier New" w:hAnsi="Courier New" w:cs="Courier New"/>
@@ -30374,6 +30841,7 @@
               <w:t>wage_total</w:t>
             </w:r>
             <w:proofErr w:type="spellEnd"/>
+            <w:proofErr w:type="gramStart"/>
             <w:r>
               <w:rPr>
                 <w:rFonts w:ascii="Courier New" w:hAnsi="Courier New" w:cs="Courier New"/>
@@ -30385,7 +30853,14 @@
               <w:rPr>
                 <w:rFonts w:ascii="Courier New" w:hAnsi="Courier New" w:cs="Courier New"/>
               </w:rPr>
-              <w:t>wage_no_compen</w:t>
+              <w:t>wage</w:t>
+            </w:r>
+            <w:proofErr w:type="gramEnd"/>
+            <w:r>
+              <w:rPr>
+                <w:rFonts w:ascii="Courier New" w:hAnsi="Courier New" w:cs="Courier New"/>
+              </w:rPr>
+              <w:t>_no_compen</w:t>
             </w:r>
             <w:proofErr w:type="spellEnd"/>
             <w:r>
@@ -30452,6 +30927,7 @@
               <w:t>wage_total</w:t>
             </w:r>
             <w:proofErr w:type="spellEnd"/>
+            <w:proofErr w:type="gramStart"/>
             <w:r>
               <w:rPr>
                 <w:rFonts w:ascii="Courier New" w:hAnsi="Courier New" w:cs="Courier New"/>
@@ -30463,7 +30939,14 @@
               <w:rPr>
                 <w:rFonts w:ascii="Courier New" w:hAnsi="Courier New" w:cs="Courier New"/>
               </w:rPr>
-              <w:t>wage_no_compen</w:t>
+              <w:t>wage</w:t>
+            </w:r>
+            <w:proofErr w:type="gramEnd"/>
+            <w:r>
+              <w:rPr>
+                <w:rFonts w:ascii="Courier New" w:hAnsi="Courier New" w:cs="Courier New"/>
+              </w:rPr>
+              <w:t>_no_compen</w:t>
             </w:r>
             <w:proofErr w:type="spellEnd"/>
             <w:r>
@@ -30729,9 +31212,17 @@
               <w:rPr>
                 <w:rFonts w:ascii="Courier New" w:hAnsi="Courier New" w:cs="Courier New"/>
               </w:rPr>
-              <w:t>*4.3)*</w:t>
+              <w:t>*4.</w:t>
+            </w:r>
+            <w:proofErr w:type="gramStart"/>
+            <w:r>
+              <w:rPr>
+                <w:rFonts w:ascii="Courier New" w:hAnsi="Courier New" w:cs="Courier New"/>
+              </w:rPr>
+              <w:t>3)*</w:t>
             </w:r>
             <w:proofErr w:type="spellStart"/>
+            <w:proofErr w:type="gramEnd"/>
             <w:r>
               <w:rPr>
                 <w:rFonts w:ascii="Courier New" w:hAnsi="Courier New" w:cs="Courier New"/>
@@ -31044,7 +31535,15 @@
     </w:p>
     <w:p>
       <w:r>
-        <w:t>Employment with some revisions to take into account the data available. Five categories after harmonization:</w:t>
+        <w:t xml:space="preserve">Employment with some revisions to </w:t>
+      </w:r>
+      <w:proofErr w:type="gramStart"/>
+      <w:r>
+        <w:t>take into account</w:t>
+      </w:r>
+      <w:proofErr w:type="gramEnd"/>
+      <w:r>
+        <w:t xml:space="preserve"> the data available. Five categories after harmonization:</w:t>
       </w:r>
     </w:p>
     <w:p>
@@ -31130,7 +31629,15 @@
     </w:p>
     <w:p>
       <w:r>
-        <w:t>Members of producers’ cooperatives are workers who hold a self-employment job in a cooperative producing goods and services in which each member takes part on an equal footing with other members in determining the organization of production, sales and/or other work of the establishment, the investments and the distribution of the proceeds of the establishment amongst the members.</w:t>
+        <w:t xml:space="preserve">Members of producers’ cooperatives are workers who hold a self-employment job in a cooperative producing goods and services in which each member takes part on an equal footing with other members in determining the organization of production, sales and/or other work of the establishment, the </w:t>
+      </w:r>
+      <w:proofErr w:type="gramStart"/>
+      <w:r>
+        <w:t>investments</w:t>
+      </w:r>
+      <w:proofErr w:type="gramEnd"/>
+      <w:r>
+        <w:t xml:space="preserve"> and the distribution of the proceeds of the establishment amongst the members.</w:t>
       </w:r>
     </w:p>
     <w:p>
@@ -31233,7 +31740,15 @@
     </w:p>
     <w:p>
       <w:r>
-        <w:t>Select this option is the questionnaire does not ask for State-owned enterprises, and only for Public sector.</w:t>
+        <w:t xml:space="preserve">Select this option is the questionnaire does not ask for State-owned enterprises, and only for </w:t>
+      </w:r>
+      <w:proofErr w:type="gramStart"/>
+      <w:r>
+        <w:t>Public</w:t>
+      </w:r>
+      <w:proofErr w:type="gramEnd"/>
+      <w:r>
+        <w:t xml:space="preserve"> sector.</w:t>
       </w:r>
     </w:p>
     <w:p>
@@ -32477,7 +32992,15 @@
     </w:p>
     <w:p>
       <w:r>
-        <w:t>Employed is defined as anyone who worked during the last 12 months or reference week, regardless of whether the employment was formal or informal, paid or unpaid, for a minimum of 1 hour. Individuals who had a job, but for any reason did not work in the last 7 days are considered employed.</w:t>
+        <w:t xml:space="preserve">Employed is defined as anyone who worked during the last 12 months or reference week, regardless of whether the employment was formal or informal, </w:t>
+      </w:r>
+      <w:proofErr w:type="gramStart"/>
+      <w:r>
+        <w:t>paid</w:t>
+      </w:r>
+      <w:proofErr w:type="gramEnd"/>
+      <w:r>
+        <w:t xml:space="preserve"> or unpaid, for a minimum of 1 hour. Individuals who had a job, but for any reason did not work in the last 7 days are considered employed.</w:t>
       </w:r>
     </w:p>
     <w:p>
@@ -32901,7 +33424,15 @@
         <w:t xml:space="preserve"> </w:t>
       </w:r>
       <w:r>
-        <w:t>is categorical it records the upper boundary of the bracket. If the right bracket is open a missing value should be inputted.</w:t>
+        <w:t xml:space="preserve">is </w:t>
+      </w:r>
+      <w:proofErr w:type="gramStart"/>
+      <w:r>
+        <w:t>categorical</w:t>
+      </w:r>
+      <w:proofErr w:type="gramEnd"/>
+      <w:r>
+        <w:t xml:space="preserve"> it records the upper boundary of the bracket. If the right bracket is open a missing value should be inputted.</w:t>
       </w:r>
     </w:p>
     <w:p>
@@ -32985,7 +33516,15 @@
     </w:p>
     <w:p>
       <w:r>
-        <w:t>Employment with some revisions to take into account the data available. Five categories after harmonization:</w:t>
+        <w:t xml:space="preserve">Employment with some revisions to </w:t>
+      </w:r>
+      <w:proofErr w:type="gramStart"/>
+      <w:r>
+        <w:t>take into account</w:t>
+      </w:r>
+      <w:proofErr w:type="gramEnd"/>
+      <w:r>
+        <w:t xml:space="preserve"> the data available. Five categories after harmonization:</w:t>
       </w:r>
     </w:p>
     <w:p>
@@ -33208,7 +33747,15 @@
     </w:p>
     <w:p>
       <w:r>
-        <w:t>Select this option is the questionnaire does not ask for State-owned enterprises, and only for Public sector.</w:t>
+        <w:t xml:space="preserve">Select this option is the questionnaire does not ask for State-owned enterprises, and only for </w:t>
+      </w:r>
+      <w:proofErr w:type="gramStart"/>
+      <w:r>
+        <w:t>Public</w:t>
+      </w:r>
+      <w:proofErr w:type="gramEnd"/>
+      <w:r>
+        <w:t xml:space="preserve"> sector.</w:t>
       </w:r>
     </w:p>
     <w:p>
@@ -34520,7 +35067,15 @@
     </w:p>
     <w:p>
       <w:r>
-        <w:t>Employment with some revisions to take into account the data available. Five categories after harmonization:</w:t>
+        <w:t xml:space="preserve">Employment with some revisions to </w:t>
+      </w:r>
+      <w:proofErr w:type="gramStart"/>
+      <w:r>
+        <w:t>take into account</w:t>
+      </w:r>
+      <w:proofErr w:type="gramEnd"/>
+      <w:r>
+        <w:t xml:space="preserve"> the data available. Five categories after harmonization:</w:t>
       </w:r>
     </w:p>
     <w:p>
@@ -34611,7 +35166,15 @@
     </w:p>
     <w:p>
       <w:r>
-        <w:t>Members of producers’ cooperatives are workers who hold a self-employment job in a cooperative producing goods and services in which each member takes part on an equal footing with other members in determining the organization of production, sales and/or other work of the establishment, the investments and the distribution of the proceeds of the establishment amongst the members.</w:t>
+        <w:t xml:space="preserve">Members of producers’ cooperatives are workers who hold a self-employment job in a cooperative producing goods and services in which each member takes part on an equal footing with other members in determining the organization of production, sales and/or other work of the establishment, the </w:t>
+      </w:r>
+      <w:proofErr w:type="gramStart"/>
+      <w:r>
+        <w:t>investments</w:t>
+      </w:r>
+      <w:proofErr w:type="gramEnd"/>
+      <w:r>
+        <w:t xml:space="preserve"> and the distribution of the proceeds of the establishment amongst the members.</w:t>
       </w:r>
     </w:p>
     <w:p>
@@ -34726,7 +35289,15 @@
     </w:p>
     <w:p>
       <w:r>
-        <w:t>Select this option is the questionnaire does not ask for State-owned enterprises, and only for Public sector.</w:t>
+        <w:t xml:space="preserve">Select this option is the questionnaire does not ask for State-owned enterprises, and only for </w:t>
+      </w:r>
+      <w:proofErr w:type="gramStart"/>
+      <w:r>
+        <w:t>Public</w:t>
+      </w:r>
+      <w:proofErr w:type="gramEnd"/>
+      <w:r>
+        <w:t xml:space="preserve"> sector.</w:t>
       </w:r>
     </w:p>
     <w:p>
@@ -36068,9 +36639,17 @@
         <w:rPr>
           <w:rFonts w:ascii="Courier New" w:hAnsi="Courier New" w:cs="Courier New"/>
         </w:rPr>
-        <w:t>&gt;3 &amp; mod(</w:t>
+        <w:t xml:space="preserve">&gt;3 &amp; </w:t>
+      </w:r>
+      <w:proofErr w:type="gramStart"/>
+      <w:r>
+        <w:rPr>
+          <w:rFonts w:ascii="Courier New" w:hAnsi="Courier New" w:cs="Courier New"/>
+        </w:rPr>
+        <w:t>mod(</w:t>
       </w:r>
       <w:proofErr w:type="spellStart"/>
+      <w:proofErr w:type="gramEnd"/>
       <w:r>
         <w:rPr>
           <w:rFonts w:ascii="Courier New" w:hAnsi="Courier New" w:cs="Courier New"/>
@@ -36101,7 +36680,15 @@
       </w:r>
       <w:proofErr w:type="spellEnd"/>
       <w:r>
-        <w:t xml:space="preserve"> is classified as employed then</w:t>
+        <w:t xml:space="preserve"> is classified as </w:t>
+      </w:r>
+      <w:proofErr w:type="gramStart"/>
+      <w:r>
+        <w:t>employed</w:t>
+      </w:r>
+      <w:proofErr w:type="gramEnd"/>
+      <w:r>
+        <w:t xml:space="preserve"> then</w:t>
       </w:r>
       <w:r>
         <w:t xml:space="preserve"> the employment type needs to be defined.</w:t>
@@ -36170,12 +36757,26 @@
         <w:rPr>
           <w:rFonts w:ascii="Courier New" w:hAnsi="Courier New" w:cs="Courier New"/>
         </w:rPr>
-        <w:t>mod(minlaborage,1)==1</w:t>
-      </w:r>
+        <w:t>mod(minlaborage,</w:t>
+      </w:r>
+      <w:proofErr w:type="gramStart"/>
       <w:r>
         <w:rPr>
           <w:rFonts w:ascii="Courier New" w:hAnsi="Courier New" w:cs="Courier New"/>
         </w:rPr>
+        <w:t>1)=</w:t>
+      </w:r>
+      <w:proofErr w:type="gramEnd"/>
+      <w:r>
+        <w:rPr>
+          <w:rFonts w:ascii="Courier New" w:hAnsi="Courier New" w:cs="Courier New"/>
+        </w:rPr>
+        <w:t>=1</w:t>
+      </w:r>
+      <w:r>
+        <w:rPr>
+          <w:rFonts w:ascii="Courier New" w:hAnsi="Courier New" w:cs="Courier New"/>
+        </w:rPr>
         <w:tab/>
       </w:r>
     </w:p>
@@ -36237,6 +36838,7 @@
           <w:rFonts w:ascii="Courier New" w:hAnsi="Courier New" w:cs="Courier New"/>
         </w:rPr>
       </w:pPr>
+      <w:proofErr w:type="gramStart"/>
       <w:r>
         <w:rPr>
           <w:rFonts w:ascii="Courier New" w:hAnsi="Courier New" w:cs="Courier New"/>
@@ -36244,6 +36846,7 @@
         <w:t>mod(</w:t>
       </w:r>
       <w:proofErr w:type="spellStart"/>
+      <w:proofErr w:type="gramEnd"/>
       <w:r>
         <w:rPr>
           <w:rFonts w:ascii="Courier New" w:hAnsi="Courier New" w:cs="Courier New"/>
@@ -36294,7 +36897,15 @@
     </w:p>
     <w:p>
       <w:r>
-        <w:t>If employment type is defined then labor force status should be employed.</w:t>
+        <w:t xml:space="preserve">If employment type is </w:t>
+      </w:r>
+      <w:proofErr w:type="gramStart"/>
+      <w:r>
+        <w:t>defined</w:t>
+      </w:r>
+      <w:proofErr w:type="gramEnd"/>
+      <w:r>
+        <w:t xml:space="preserve"> then labor force status should be employed.</w:t>
       </w:r>
     </w:p>
     <w:p>
@@ -36319,6 +36930,7 @@
         <w:t xml:space="preserve">&lt;=5 &amp; </w:t>
       </w:r>
       <w:proofErr w:type="spellStart"/>
+      <w:proofErr w:type="gramStart"/>
       <w:r>
         <w:rPr>
           <w:rFonts w:ascii="Courier New" w:hAnsi="Courier New" w:cs="Courier New"/>
@@ -36330,12 +36942,19 @@
         <w:rPr>
           <w:rFonts w:ascii="Courier New" w:hAnsi="Courier New" w:cs="Courier New"/>
         </w:rPr>
-        <w:t>!=1</w:t>
-      </w:r>
+        <w:t>!=</w:t>
+      </w:r>
+      <w:proofErr w:type="gramEnd"/>
       <w:r>
         <w:rPr>
           <w:rFonts w:ascii="Courier New" w:hAnsi="Courier New" w:cs="Courier New"/>
         </w:rPr>
+        <w:t>1</w:t>
+      </w:r>
+      <w:r>
+        <w:rPr>
+          <w:rFonts w:ascii="Courier New" w:hAnsi="Courier New" w:cs="Courier New"/>
+        </w:rPr>
         <w:tab/>
       </w:r>
     </w:p>
@@ -36355,12 +36974,26 @@
         <w:rPr>
           <w:rFonts w:ascii="Courier New" w:hAnsi="Courier New" w:cs="Courier New"/>
         </w:rPr>
-        <w:t>industrycat10&lt;0 &amp; industrycat10&gt;10 &amp; mod(industrycat10, 1) == 1</w:t>
-      </w:r>
+        <w:t xml:space="preserve">industrycat10&lt;0 &amp; industrycat10&gt;10 &amp; </w:t>
+      </w:r>
+      <w:proofErr w:type="gramStart"/>
       <w:r>
         <w:rPr>
           <w:rFonts w:ascii="Courier New" w:hAnsi="Courier New" w:cs="Courier New"/>
         </w:rPr>
+        <w:t>mod(</w:t>
+      </w:r>
+      <w:proofErr w:type="gramEnd"/>
+      <w:r>
+        <w:rPr>
+          <w:rFonts w:ascii="Courier New" w:hAnsi="Courier New" w:cs="Courier New"/>
+        </w:rPr>
+        <w:t>industrycat10, 1) == 1</w:t>
+      </w:r>
+      <w:r>
+        <w:rPr>
+          <w:rFonts w:ascii="Courier New" w:hAnsi="Courier New" w:cs="Courier New"/>
+        </w:rPr>
         <w:tab/>
       </w:r>
     </w:p>
@@ -36380,12 +37013,26 @@
         <w:rPr>
           <w:rFonts w:ascii="Courier New" w:hAnsi="Courier New" w:cs="Courier New"/>
         </w:rPr>
-        <w:t>industrycat4&lt;0 &amp; industrycat4&gt;4 &amp; mod(industrycat4, 1) == 1</w:t>
-      </w:r>
+        <w:t xml:space="preserve">industrycat4&lt;0 &amp; industrycat4&gt;4 &amp; </w:t>
+      </w:r>
+      <w:proofErr w:type="gramStart"/>
       <w:r>
         <w:rPr>
           <w:rFonts w:ascii="Courier New" w:hAnsi="Courier New" w:cs="Courier New"/>
         </w:rPr>
+        <w:t>mod(</w:t>
+      </w:r>
+      <w:proofErr w:type="gramEnd"/>
+      <w:r>
+        <w:rPr>
+          <w:rFonts w:ascii="Courier New" w:hAnsi="Courier New" w:cs="Courier New"/>
+        </w:rPr>
+        <w:t>industrycat4, 1) == 1</w:t>
+      </w:r>
+      <w:r>
+        <w:rPr>
+          <w:rFonts w:ascii="Courier New" w:hAnsi="Courier New" w:cs="Courier New"/>
+        </w:rPr>
         <w:tab/>
       </w:r>
     </w:p>
@@ -36405,7 +37052,21 @@
         <w:rPr>
           <w:rFonts w:ascii="Courier New" w:hAnsi="Courier New" w:cs="Courier New"/>
         </w:rPr>
-        <w:t>((industrycat4==1 &amp; industrycat10!=1 ) | (industrycat4==2 &amp; (industrycat10 &lt;2 | industrycat10 &gt;5)) | (industrycat4==3 &amp; (industrycat10 &lt;6 | industrycat10 &gt;9)) | (industrycat4==1 &amp; industrycat10 !=1 ) ) &amp; industrycat10 !=.</w:t>
+        <w:t>((industrycat4==1 &amp; industrycat</w:t>
+      </w:r>
+      <w:proofErr w:type="gramStart"/>
+      <w:r>
+        <w:rPr>
+          <w:rFonts w:ascii="Courier New" w:hAnsi="Courier New" w:cs="Courier New"/>
+        </w:rPr>
+        <w:t>10!=</w:t>
+      </w:r>
+      <w:proofErr w:type="gramEnd"/>
+      <w:r>
+        <w:rPr>
+          <w:rFonts w:ascii="Courier New" w:hAnsi="Courier New" w:cs="Courier New"/>
+        </w:rPr>
+        <w:t>1 ) | (industrycat4==2 &amp; (industrycat10 &lt;2 | industrycat10 &gt;5)) | (industrycat4==3 &amp; (industrycat10 &lt;6 | industrycat10 &gt;9)) | (industrycat4==1 &amp; industrycat10 !=1 ) ) &amp; industrycat10 !=.</w:t>
       </w:r>
     </w:p>
     <w:p>
@@ -36554,9 +37215,17 @@
         <w:rPr>
           <w:rFonts w:ascii="Courier New" w:hAnsi="Courier New" w:cs="Courier New"/>
         </w:rPr>
-        <w:t>*5*4.3)*</w:t>
+        <w:t>*5*4.</w:t>
+      </w:r>
+      <w:proofErr w:type="gramStart"/>
+      <w:r>
+        <w:rPr>
+          <w:rFonts w:ascii="Courier New" w:hAnsi="Courier New" w:cs="Courier New"/>
+        </w:rPr>
+        <w:t>3)*</w:t>
       </w:r>
       <w:proofErr w:type="spellStart"/>
+      <w:proofErr w:type="gramEnd"/>
       <w:r>
         <w:rPr>
           <w:rFonts w:ascii="Courier New" w:hAnsi="Courier New" w:cs="Courier New"/>
@@ -36650,9 +37319,17 @@
         <w:rPr>
           <w:rFonts w:ascii="Courier New" w:hAnsi="Courier New" w:cs="Courier New"/>
         </w:rPr>
-        <w:t>*4.3)*</w:t>
+        <w:t>*4.</w:t>
+      </w:r>
+      <w:proofErr w:type="gramStart"/>
+      <w:r>
+        <w:rPr>
+          <w:rFonts w:ascii="Courier New" w:hAnsi="Courier New" w:cs="Courier New"/>
+        </w:rPr>
+        <w:t>3)*</w:t>
       </w:r>
       <w:proofErr w:type="spellStart"/>
+      <w:proofErr w:type="gramEnd"/>
       <w:r>
         <w:rPr>
           <w:rFonts w:ascii="Courier New" w:hAnsi="Courier New" w:cs="Courier New"/>
@@ -36741,9 +37418,17 @@
         <w:rPr>
           <w:rFonts w:ascii="Courier New" w:hAnsi="Courier New" w:cs="Courier New"/>
         </w:rPr>
-        <w:t>*2.15)*</w:t>
+        <w:t>*2.</w:t>
+      </w:r>
+      <w:proofErr w:type="gramStart"/>
+      <w:r>
+        <w:rPr>
+          <w:rFonts w:ascii="Courier New" w:hAnsi="Courier New" w:cs="Courier New"/>
+        </w:rPr>
+        <w:t>15)*</w:t>
       </w:r>
       <w:proofErr w:type="spellStart"/>
+      <w:proofErr w:type="gramEnd"/>
       <w:r>
         <w:rPr>
           <w:rFonts w:ascii="Courier New" w:hAnsi="Courier New" w:cs="Courier New"/>
@@ -36915,6 +37600,7 @@
         <w:t>wage_total</w:t>
       </w:r>
       <w:proofErr w:type="spellEnd"/>
+      <w:proofErr w:type="gramStart"/>
       <w:r>
         <w:rPr>
           <w:rFonts w:ascii="Courier New" w:hAnsi="Courier New" w:cs="Courier New"/>
@@ -36926,6 +37612,323 @@
         <w:rPr>
           <w:rFonts w:ascii="Courier New" w:hAnsi="Courier New" w:cs="Courier New"/>
         </w:rPr>
+        <w:t>wage</w:t>
+      </w:r>
+      <w:proofErr w:type="gramEnd"/>
+      <w:r>
+        <w:rPr>
+          <w:rFonts w:ascii="Courier New" w:hAnsi="Courier New" w:cs="Courier New"/>
+        </w:rPr>
+        <w:t>_no_compen</w:t>
+      </w:r>
+      <w:proofErr w:type="spellEnd"/>
+      <w:r>
+        <w:rPr>
+          <w:rFonts w:ascii="Courier New" w:hAnsi="Courier New" w:cs="Courier New"/>
+        </w:rPr>
+        <w:t>)*</w:t>
+      </w:r>
+      <w:proofErr w:type="spellStart"/>
+      <w:r>
+        <w:rPr>
+          <w:rFonts w:ascii="Courier New" w:hAnsi="Courier New" w:cs="Courier New"/>
+        </w:rPr>
+        <w:t>wmonths</w:t>
+      </w:r>
+      <w:proofErr w:type="spellEnd"/>
+      <w:r>
+        <w:rPr>
+          <w:rFonts w:ascii="Courier New" w:hAnsi="Courier New" w:cs="Courier New"/>
+        </w:rPr>
+        <w:t xml:space="preserve"> </w:t>
+      </w:r>
+      <w:r>
+        <w:rPr>
+          <w:rFonts w:ascii="Courier New" w:hAnsi="Courier New" w:cs="Courier New"/>
+        </w:rPr>
+        <w:t xml:space="preserve">if </w:t>
+      </w:r>
+      <w:proofErr w:type="spellStart"/>
+      <w:r>
+        <w:rPr>
+          <w:rFonts w:ascii="Courier New" w:hAnsi="Courier New" w:cs="Courier New"/>
+        </w:rPr>
+        <w:t>unitwage</w:t>
+      </w:r>
+      <w:proofErr w:type="spellEnd"/>
+      <w:r>
+        <w:rPr>
+          <w:rFonts w:ascii="Courier New" w:hAnsi="Courier New" w:cs="Courier New"/>
+        </w:rPr>
+        <w:t>==5</w:t>
+      </w:r>
+    </w:p>
+    <w:p>
+      <w:pPr>
+        <w:ind w:left="720"/>
+        <w:rPr>
+          <w:rFonts w:ascii="Courier New" w:hAnsi="Courier New" w:cs="Courier New"/>
+        </w:rPr>
+      </w:pPr>
+      <w:r>
+        <w:rPr>
+          <w:rFonts w:ascii="Courier New" w:hAnsi="Courier New" w:cs="Courier New"/>
+        </w:rPr>
+        <w:t xml:space="preserve">* </w:t>
+      </w:r>
+      <w:r>
+        <w:rPr>
+          <w:rFonts w:ascii="Courier New" w:hAnsi="Courier New" w:cs="Courier New"/>
+        </w:rPr>
+        <w:t>Wage in every quarterly unit</w:t>
+      </w:r>
+    </w:p>
+    <w:p>
+      <w:pPr>
+        <w:ind w:left="720"/>
+        <w:rPr>
+          <w:rFonts w:ascii="Courier New" w:hAnsi="Courier New" w:cs="Courier New"/>
+        </w:rPr>
+      </w:pPr>
+      <w:r>
+        <w:rPr>
+          <w:rFonts w:ascii="Courier New" w:hAnsi="Courier New" w:cs="Courier New"/>
+        </w:rPr>
+        <w:t xml:space="preserve">replace </w:t>
+      </w:r>
+      <w:proofErr w:type="spellStart"/>
+      <w:r>
+        <w:rPr>
+          <w:rFonts w:ascii="Courier New" w:hAnsi="Courier New" w:cs="Courier New"/>
+        </w:rPr>
+        <w:t>wage_total</w:t>
+      </w:r>
+      <w:proofErr w:type="spellEnd"/>
+      <w:proofErr w:type="gramStart"/>
+      <w:r>
+        <w:rPr>
+          <w:rFonts w:ascii="Courier New" w:hAnsi="Courier New" w:cs="Courier New"/>
+        </w:rPr>
+        <w:t xml:space="preserve">=( </w:t>
+      </w:r>
+      <w:proofErr w:type="spellStart"/>
+      <w:r>
+        <w:rPr>
+          <w:rFonts w:ascii="Courier New" w:hAnsi="Courier New" w:cs="Courier New"/>
+        </w:rPr>
+        <w:t>wage</w:t>
+      </w:r>
+      <w:proofErr w:type="gramEnd"/>
+      <w:r>
+        <w:rPr>
+          <w:rFonts w:ascii="Courier New" w:hAnsi="Courier New" w:cs="Courier New"/>
+        </w:rPr>
+        <w:t>_no_compen</w:t>
+      </w:r>
+      <w:proofErr w:type="spellEnd"/>
+      <w:r>
+        <w:rPr>
+          <w:rFonts w:ascii="Courier New" w:hAnsi="Courier New" w:cs="Courier New"/>
+        </w:rPr>
+        <w:t>)/3*</w:t>
+      </w:r>
+      <w:proofErr w:type="spellStart"/>
+      <w:r>
+        <w:rPr>
+          <w:rFonts w:ascii="Courier New" w:hAnsi="Courier New" w:cs="Courier New"/>
+        </w:rPr>
+        <w:t>wmonths</w:t>
+      </w:r>
+      <w:proofErr w:type="spellEnd"/>
+      <w:r>
+        <w:rPr>
+          <w:rFonts w:ascii="Courier New" w:hAnsi="Courier New" w:cs="Courier New"/>
+        </w:rPr>
+        <w:t xml:space="preserve"> </w:t>
+      </w:r>
+      <w:r>
+        <w:rPr>
+          <w:rFonts w:ascii="Courier New" w:hAnsi="Courier New" w:cs="Courier New"/>
+        </w:rPr>
+        <w:t xml:space="preserve">if </w:t>
+      </w:r>
+      <w:proofErr w:type="spellStart"/>
+      <w:r>
+        <w:rPr>
+          <w:rFonts w:ascii="Courier New" w:hAnsi="Courier New" w:cs="Courier New"/>
+        </w:rPr>
+        <w:t>unitwage</w:t>
+      </w:r>
+      <w:proofErr w:type="spellEnd"/>
+      <w:r>
+        <w:rPr>
+          <w:rFonts w:ascii="Courier New" w:hAnsi="Courier New" w:cs="Courier New"/>
+        </w:rPr>
+        <w:t xml:space="preserve">==6 </w:t>
+      </w:r>
+    </w:p>
+    <w:p>
+      <w:pPr>
+        <w:ind w:left="720"/>
+        <w:rPr>
+          <w:rFonts w:ascii="Courier New" w:hAnsi="Courier New" w:cs="Courier New"/>
+        </w:rPr>
+      </w:pPr>
+      <w:r>
+        <w:rPr>
+          <w:rFonts w:ascii="Courier New" w:hAnsi="Courier New" w:cs="Courier New"/>
+        </w:rPr>
+        <w:t xml:space="preserve">* </w:t>
+      </w:r>
+      <w:r>
+        <w:rPr>
+          <w:rFonts w:ascii="Courier New" w:hAnsi="Courier New" w:cs="Courier New"/>
+        </w:rPr>
+        <w:t>Wage in every six months unit</w:t>
+      </w:r>
+    </w:p>
+    <w:p>
+      <w:pPr>
+        <w:ind w:left="720"/>
+        <w:rPr>
+          <w:rFonts w:ascii="Courier New" w:hAnsi="Courier New" w:cs="Courier New"/>
+        </w:rPr>
+      </w:pPr>
+      <w:r>
+        <w:rPr>
+          <w:rFonts w:ascii="Courier New" w:hAnsi="Courier New" w:cs="Courier New"/>
+        </w:rPr>
+        <w:t>r</w:t>
+      </w:r>
+      <w:r>
+        <w:rPr>
+          <w:rFonts w:ascii="Courier New" w:hAnsi="Courier New" w:cs="Courier New"/>
+        </w:rPr>
+        <w:t xml:space="preserve">eplace </w:t>
+      </w:r>
+      <w:proofErr w:type="spellStart"/>
+      <w:r>
+        <w:rPr>
+          <w:rFonts w:ascii="Courier New" w:hAnsi="Courier New" w:cs="Courier New"/>
+        </w:rPr>
+        <w:t>wage_total</w:t>
+      </w:r>
+      <w:proofErr w:type="spellEnd"/>
+      <w:proofErr w:type="gramStart"/>
+      <w:r>
+        <w:rPr>
+          <w:rFonts w:ascii="Courier New" w:hAnsi="Courier New" w:cs="Courier New"/>
+        </w:rPr>
+        <w:t xml:space="preserve">=( </w:t>
+      </w:r>
+      <w:proofErr w:type="spellStart"/>
+      <w:r>
+        <w:rPr>
+          <w:rFonts w:ascii="Courier New" w:hAnsi="Courier New" w:cs="Courier New"/>
+        </w:rPr>
+        <w:t>wage</w:t>
+      </w:r>
+      <w:proofErr w:type="gramEnd"/>
+      <w:r>
+        <w:rPr>
+          <w:rFonts w:ascii="Courier New" w:hAnsi="Courier New" w:cs="Courier New"/>
+        </w:rPr>
+        <w:t>_no_compen</w:t>
+      </w:r>
+      <w:proofErr w:type="spellEnd"/>
+      <w:r>
+        <w:rPr>
+          <w:rFonts w:ascii="Courier New" w:hAnsi="Courier New" w:cs="Courier New"/>
+        </w:rPr>
+        <w:t>)/6*</w:t>
+      </w:r>
+      <w:proofErr w:type="spellStart"/>
+      <w:r>
+        <w:rPr>
+          <w:rFonts w:ascii="Courier New" w:hAnsi="Courier New" w:cs="Courier New"/>
+        </w:rPr>
+        <w:t>wmonths</w:t>
+      </w:r>
+      <w:proofErr w:type="spellEnd"/>
+      <w:r>
+        <w:rPr>
+          <w:rFonts w:ascii="Courier New" w:hAnsi="Courier New" w:cs="Courier New"/>
+        </w:rPr>
+        <w:t xml:space="preserve"> </w:t>
+      </w:r>
+      <w:r>
+        <w:rPr>
+          <w:rFonts w:ascii="Courier New" w:hAnsi="Courier New" w:cs="Courier New"/>
+        </w:rPr>
+        <w:t xml:space="preserve">if </w:t>
+      </w:r>
+      <w:proofErr w:type="spellStart"/>
+      <w:r>
+        <w:rPr>
+          <w:rFonts w:ascii="Courier New" w:hAnsi="Courier New" w:cs="Courier New"/>
+        </w:rPr>
+        <w:t>unitwage</w:t>
+      </w:r>
+      <w:proofErr w:type="spellEnd"/>
+      <w:r>
+        <w:rPr>
+          <w:rFonts w:ascii="Courier New" w:hAnsi="Courier New" w:cs="Courier New"/>
+        </w:rPr>
+        <w:t>==7</w:t>
+      </w:r>
+    </w:p>
+    <w:p>
+      <w:pPr>
+        <w:ind w:left="720"/>
+        <w:rPr>
+          <w:rFonts w:ascii="Courier New" w:hAnsi="Courier New" w:cs="Courier New"/>
+        </w:rPr>
+      </w:pPr>
+      <w:r>
+        <w:rPr>
+          <w:rFonts w:ascii="Courier New" w:hAnsi="Courier New" w:cs="Courier New"/>
+        </w:rPr>
+        <w:t xml:space="preserve">* </w:t>
+      </w:r>
+      <w:r>
+        <w:rPr>
+          <w:rFonts w:ascii="Courier New" w:hAnsi="Courier New" w:cs="Courier New"/>
+        </w:rPr>
+        <w:t>Wage in annual unit</w:t>
+      </w:r>
+    </w:p>
+    <w:p>
+      <w:pPr>
+        <w:ind w:left="720"/>
+        <w:rPr>
+          <w:rFonts w:ascii="Courier New" w:hAnsi="Courier New" w:cs="Courier New"/>
+        </w:rPr>
+      </w:pPr>
+      <w:r>
+        <w:rPr>
+          <w:rFonts w:ascii="Courier New" w:hAnsi="Courier New" w:cs="Courier New"/>
+        </w:rPr>
+        <w:t xml:space="preserve">replace </w:t>
+      </w:r>
+      <w:proofErr w:type="spellStart"/>
+      <w:r>
+        <w:rPr>
+          <w:rFonts w:ascii="Courier New" w:hAnsi="Courier New" w:cs="Courier New"/>
+        </w:rPr>
+        <w:t>wage_total</w:t>
+      </w:r>
+      <w:proofErr w:type="spellEnd"/>
+      <w:r>
+        <w:rPr>
+          <w:rFonts w:ascii="Courier New" w:hAnsi="Courier New" w:cs="Courier New"/>
+        </w:rPr>
+        <w:t xml:space="preserve">= </w:t>
+      </w:r>
+      <w:proofErr w:type="spellStart"/>
+      <w:r>
+        <w:rPr>
+          <w:rFonts w:ascii="Courier New" w:hAnsi="Courier New" w:cs="Courier New"/>
+        </w:rPr>
         <w:t>wage_no_compen</w:t>
       </w:r>
       <w:proofErr w:type="spellEnd"/>
@@ -36933,7 +37936,7 @@
         <w:rPr>
           <w:rFonts w:ascii="Courier New" w:hAnsi="Courier New" w:cs="Courier New"/>
         </w:rPr>
-        <w:t>)*</w:t>
+        <w:t>/12*</w:t>
       </w:r>
       <w:proofErr w:type="spellStart"/>
       <w:r>
@@ -36947,393 +37950,107 @@
         <w:rPr>
           <w:rFonts w:ascii="Courier New" w:hAnsi="Courier New" w:cs="Courier New"/>
         </w:rPr>
-        <w:t xml:space="preserve"> </w:t>
-      </w:r>
+        <w:t xml:space="preserve"> if </w:t>
+      </w:r>
+      <w:proofErr w:type="spellStart"/>
       <w:r>
         <w:rPr>
           <w:rFonts w:ascii="Courier New" w:hAnsi="Courier New" w:cs="Courier New"/>
         </w:rPr>
-        <w:t xml:space="preserve">if </w:t>
+        <w:t>unitwage</w:t>
+      </w:r>
+      <w:proofErr w:type="spellEnd"/>
+      <w:r>
+        <w:rPr>
+          <w:rFonts w:ascii="Courier New" w:hAnsi="Courier New" w:cs="Courier New"/>
+        </w:rPr>
+        <w:t>==8</w:t>
+      </w:r>
+    </w:p>
+    <w:p>
+      <w:pPr>
+        <w:ind w:left="720"/>
+        <w:rPr>
+          <w:rFonts w:ascii="Courier New" w:hAnsi="Courier New" w:cs="Courier New"/>
+        </w:rPr>
+      </w:pPr>
+      <w:r>
+        <w:rPr>
+          <w:rFonts w:ascii="Courier New" w:hAnsi="Courier New" w:cs="Courier New"/>
+        </w:rPr>
+        <w:t xml:space="preserve">* </w:t>
+      </w:r>
+      <w:r>
+        <w:rPr>
+          <w:rFonts w:ascii="Courier New" w:hAnsi="Courier New" w:cs="Courier New"/>
+        </w:rPr>
+        <w:t>Wage in hourly unit</w:t>
+      </w:r>
+    </w:p>
+    <w:p>
+      <w:pPr>
+        <w:ind w:left="720"/>
+        <w:rPr>
+          <w:rFonts w:ascii="Courier New" w:hAnsi="Courier New" w:cs="Courier New"/>
+        </w:rPr>
+      </w:pPr>
+      <w:r>
+        <w:rPr>
+          <w:rFonts w:ascii="Courier New" w:hAnsi="Courier New" w:cs="Courier New"/>
+        </w:rPr>
+        <w:t xml:space="preserve">replace </w:t>
       </w:r>
       <w:proofErr w:type="spellStart"/>
       <w:r>
         <w:rPr>
           <w:rFonts w:ascii="Courier New" w:hAnsi="Courier New" w:cs="Courier New"/>
         </w:rPr>
-        <w:t>unitwage</w:t>
+        <w:t>wage_total</w:t>
       </w:r>
       <w:proofErr w:type="spellEnd"/>
       <w:r>
         <w:rPr>
           <w:rFonts w:ascii="Courier New" w:hAnsi="Courier New" w:cs="Courier New"/>
         </w:rPr>
-        <w:t>==5</w:t>
-      </w:r>
-    </w:p>
-    <w:p>
-      <w:pPr>
-        <w:ind w:left="720"/>
+        <w:t>=(</w:t>
+      </w:r>
+      <w:proofErr w:type="spellStart"/>
+      <w:r>
         <w:rPr>
           <w:rFonts w:ascii="Courier New" w:hAnsi="Courier New" w:cs="Courier New"/>
         </w:rPr>
-      </w:pPr>
+        <w:t>wage_no_compen</w:t>
+      </w:r>
+      <w:proofErr w:type="spellEnd"/>
       <w:r>
         <w:rPr>
           <w:rFonts w:ascii="Courier New" w:hAnsi="Courier New" w:cs="Courier New"/>
         </w:rPr>
-        <w:t xml:space="preserve">* </w:t>
-      </w:r>
+        <w:t>*</w:t>
+      </w:r>
+      <w:proofErr w:type="spellStart"/>
       <w:r>
         <w:rPr>
           <w:rFonts w:ascii="Courier New" w:hAnsi="Courier New" w:cs="Courier New"/>
         </w:rPr>
-        <w:t>Wage in every quarterly unit</w:t>
-      </w:r>
-    </w:p>
-    <w:p>
-      <w:pPr>
-        <w:ind w:left="720"/>
+        <w:t>whours</w:t>
+      </w:r>
+      <w:proofErr w:type="spellEnd"/>
+      <w:r>
         <w:rPr>
           <w:rFonts w:ascii="Courier New" w:hAnsi="Courier New" w:cs="Courier New"/>
         </w:rPr>
-      </w:pPr>
+        <w:t>*4.</w:t>
+      </w:r>
+      <w:proofErr w:type="gramStart"/>
       <w:r>
         <w:rPr>
           <w:rFonts w:ascii="Courier New" w:hAnsi="Courier New" w:cs="Courier New"/>
         </w:rPr>
-        <w:t xml:space="preserve">replace </w:t>
+        <w:t>3)*</w:t>
       </w:r>
       <w:proofErr w:type="spellStart"/>
-      <w:r>
-        <w:rPr>
-          <w:rFonts w:ascii="Courier New" w:hAnsi="Courier New" w:cs="Courier New"/>
-        </w:rPr>
-        <w:t>wage_total</w:t>
-      </w:r>
-      <w:proofErr w:type="spellEnd"/>
-      <w:r>
-        <w:rPr>
-          <w:rFonts w:ascii="Courier New" w:hAnsi="Courier New" w:cs="Courier New"/>
-        </w:rPr>
-        <w:t xml:space="preserve">=( </w:t>
-      </w:r>
-      <w:proofErr w:type="spellStart"/>
-      <w:r>
-        <w:rPr>
-          <w:rFonts w:ascii="Courier New" w:hAnsi="Courier New" w:cs="Courier New"/>
-        </w:rPr>
-        <w:t>wage_no_compen</w:t>
-      </w:r>
-      <w:proofErr w:type="spellEnd"/>
-      <w:r>
-        <w:rPr>
-          <w:rFonts w:ascii="Courier New" w:hAnsi="Courier New" w:cs="Courier New"/>
-        </w:rPr>
-        <w:t>)/3*</w:t>
-      </w:r>
-      <w:proofErr w:type="spellStart"/>
-      <w:r>
-        <w:rPr>
-          <w:rFonts w:ascii="Courier New" w:hAnsi="Courier New" w:cs="Courier New"/>
-        </w:rPr>
-        <w:t>wmonths</w:t>
-      </w:r>
-      <w:proofErr w:type="spellEnd"/>
-      <w:r>
-        <w:rPr>
-          <w:rFonts w:ascii="Courier New" w:hAnsi="Courier New" w:cs="Courier New"/>
-        </w:rPr>
-        <w:t xml:space="preserve"> </w:t>
-      </w:r>
-      <w:r>
-        <w:rPr>
-          <w:rFonts w:ascii="Courier New" w:hAnsi="Courier New" w:cs="Courier New"/>
-        </w:rPr>
-        <w:t xml:space="preserve">if </w:t>
-      </w:r>
-      <w:proofErr w:type="spellStart"/>
-      <w:r>
-        <w:rPr>
-          <w:rFonts w:ascii="Courier New" w:hAnsi="Courier New" w:cs="Courier New"/>
-        </w:rPr>
-        <w:t>unitwage</w:t>
-      </w:r>
-      <w:proofErr w:type="spellEnd"/>
-      <w:r>
-        <w:rPr>
-          <w:rFonts w:ascii="Courier New" w:hAnsi="Courier New" w:cs="Courier New"/>
-        </w:rPr>
-        <w:t xml:space="preserve">==6 </w:t>
-      </w:r>
-    </w:p>
-    <w:p>
-      <w:pPr>
-        <w:ind w:left="720"/>
-        <w:rPr>
-          <w:rFonts w:ascii="Courier New" w:hAnsi="Courier New" w:cs="Courier New"/>
-        </w:rPr>
-      </w:pPr>
-      <w:r>
-        <w:rPr>
-          <w:rFonts w:ascii="Courier New" w:hAnsi="Courier New" w:cs="Courier New"/>
-        </w:rPr>
-        <w:t xml:space="preserve">* </w:t>
-      </w:r>
-      <w:r>
-        <w:rPr>
-          <w:rFonts w:ascii="Courier New" w:hAnsi="Courier New" w:cs="Courier New"/>
-        </w:rPr>
-        <w:t>Wage in every six months unit</w:t>
-      </w:r>
-    </w:p>
-    <w:p>
-      <w:pPr>
-        <w:ind w:left="720"/>
-        <w:rPr>
-          <w:rFonts w:ascii="Courier New" w:hAnsi="Courier New" w:cs="Courier New"/>
-        </w:rPr>
-      </w:pPr>
-      <w:r>
-        <w:rPr>
-          <w:rFonts w:ascii="Courier New" w:hAnsi="Courier New" w:cs="Courier New"/>
-        </w:rPr>
-        <w:t>r</w:t>
-      </w:r>
-      <w:r>
-        <w:rPr>
-          <w:rFonts w:ascii="Courier New" w:hAnsi="Courier New" w:cs="Courier New"/>
-        </w:rPr>
-        <w:t xml:space="preserve">eplace </w:t>
-      </w:r>
-      <w:proofErr w:type="spellStart"/>
-      <w:r>
-        <w:rPr>
-          <w:rFonts w:ascii="Courier New" w:hAnsi="Courier New" w:cs="Courier New"/>
-        </w:rPr>
-        <w:t>wage_total</w:t>
-      </w:r>
-      <w:proofErr w:type="spellEnd"/>
-      <w:r>
-        <w:rPr>
-          <w:rFonts w:ascii="Courier New" w:hAnsi="Courier New" w:cs="Courier New"/>
-        </w:rPr>
-        <w:t xml:space="preserve">=( </w:t>
-      </w:r>
-      <w:proofErr w:type="spellStart"/>
-      <w:r>
-        <w:rPr>
-          <w:rFonts w:ascii="Courier New" w:hAnsi="Courier New" w:cs="Courier New"/>
-        </w:rPr>
-        <w:t>wage_no_compen</w:t>
-      </w:r>
-      <w:proofErr w:type="spellEnd"/>
-      <w:r>
-        <w:rPr>
-          <w:rFonts w:ascii="Courier New" w:hAnsi="Courier New" w:cs="Courier New"/>
-        </w:rPr>
-        <w:t>)/6*</w:t>
-      </w:r>
-      <w:proofErr w:type="spellStart"/>
-      <w:r>
-        <w:rPr>
-          <w:rFonts w:ascii="Courier New" w:hAnsi="Courier New" w:cs="Courier New"/>
-        </w:rPr>
-        <w:t>wmonths</w:t>
-      </w:r>
-      <w:proofErr w:type="spellEnd"/>
-      <w:r>
-        <w:rPr>
-          <w:rFonts w:ascii="Courier New" w:hAnsi="Courier New" w:cs="Courier New"/>
-        </w:rPr>
-        <w:t xml:space="preserve"> </w:t>
-      </w:r>
-      <w:r>
-        <w:rPr>
-          <w:rFonts w:ascii="Courier New" w:hAnsi="Courier New" w:cs="Courier New"/>
-        </w:rPr>
-        <w:t xml:space="preserve">if </w:t>
-      </w:r>
-      <w:proofErr w:type="spellStart"/>
-      <w:r>
-        <w:rPr>
-          <w:rFonts w:ascii="Courier New" w:hAnsi="Courier New" w:cs="Courier New"/>
-        </w:rPr>
-        <w:t>unitwage</w:t>
-      </w:r>
-      <w:proofErr w:type="spellEnd"/>
-      <w:r>
-        <w:rPr>
-          <w:rFonts w:ascii="Courier New" w:hAnsi="Courier New" w:cs="Courier New"/>
-        </w:rPr>
-        <w:t>==7</w:t>
-      </w:r>
-    </w:p>
-    <w:p>
-      <w:pPr>
-        <w:ind w:left="720"/>
-        <w:rPr>
-          <w:rFonts w:ascii="Courier New" w:hAnsi="Courier New" w:cs="Courier New"/>
-        </w:rPr>
-      </w:pPr>
-      <w:r>
-        <w:rPr>
-          <w:rFonts w:ascii="Courier New" w:hAnsi="Courier New" w:cs="Courier New"/>
-        </w:rPr>
-        <w:t xml:space="preserve">* </w:t>
-      </w:r>
-      <w:r>
-        <w:rPr>
-          <w:rFonts w:ascii="Courier New" w:hAnsi="Courier New" w:cs="Courier New"/>
-        </w:rPr>
-        <w:t>Wage in annual unit</w:t>
-      </w:r>
-    </w:p>
-    <w:p>
-      <w:pPr>
-        <w:ind w:left="720"/>
-        <w:rPr>
-          <w:rFonts w:ascii="Courier New" w:hAnsi="Courier New" w:cs="Courier New"/>
-        </w:rPr>
-      </w:pPr>
-      <w:r>
-        <w:rPr>
-          <w:rFonts w:ascii="Courier New" w:hAnsi="Courier New" w:cs="Courier New"/>
-        </w:rPr>
-        <w:t xml:space="preserve">replace </w:t>
-      </w:r>
-      <w:proofErr w:type="spellStart"/>
-      <w:r>
-        <w:rPr>
-          <w:rFonts w:ascii="Courier New" w:hAnsi="Courier New" w:cs="Courier New"/>
-        </w:rPr>
-        <w:t>wage_total</w:t>
-      </w:r>
-      <w:proofErr w:type="spellEnd"/>
-      <w:r>
-        <w:rPr>
-          <w:rFonts w:ascii="Courier New" w:hAnsi="Courier New" w:cs="Courier New"/>
-        </w:rPr>
-        <w:t xml:space="preserve">= </w:t>
-      </w:r>
-      <w:proofErr w:type="spellStart"/>
-      <w:r>
-        <w:rPr>
-          <w:rFonts w:ascii="Courier New" w:hAnsi="Courier New" w:cs="Courier New"/>
-        </w:rPr>
-        <w:t>wage_no_compen</w:t>
-      </w:r>
-      <w:proofErr w:type="spellEnd"/>
-      <w:r>
-        <w:rPr>
-          <w:rFonts w:ascii="Courier New" w:hAnsi="Courier New" w:cs="Courier New"/>
-        </w:rPr>
-        <w:t>/12*</w:t>
-      </w:r>
-      <w:proofErr w:type="spellStart"/>
-      <w:r>
-        <w:rPr>
-          <w:rFonts w:ascii="Courier New" w:hAnsi="Courier New" w:cs="Courier New"/>
-        </w:rPr>
-        <w:t>wmonths</w:t>
-      </w:r>
-      <w:proofErr w:type="spellEnd"/>
-      <w:r>
-        <w:rPr>
-          <w:rFonts w:ascii="Courier New" w:hAnsi="Courier New" w:cs="Courier New"/>
-        </w:rPr>
-        <w:t xml:space="preserve"> if </w:t>
-      </w:r>
-      <w:proofErr w:type="spellStart"/>
-      <w:r>
-        <w:rPr>
-          <w:rFonts w:ascii="Courier New" w:hAnsi="Courier New" w:cs="Courier New"/>
-        </w:rPr>
-        <w:t>unitwage</w:t>
-      </w:r>
-      <w:proofErr w:type="spellEnd"/>
-      <w:r>
-        <w:rPr>
-          <w:rFonts w:ascii="Courier New" w:hAnsi="Courier New" w:cs="Courier New"/>
-        </w:rPr>
-        <w:t>==8</w:t>
-      </w:r>
-    </w:p>
-    <w:p>
-      <w:pPr>
-        <w:ind w:left="720"/>
-        <w:rPr>
-          <w:rFonts w:ascii="Courier New" w:hAnsi="Courier New" w:cs="Courier New"/>
-        </w:rPr>
-      </w:pPr>
-      <w:r>
-        <w:rPr>
-          <w:rFonts w:ascii="Courier New" w:hAnsi="Courier New" w:cs="Courier New"/>
-        </w:rPr>
-        <w:t xml:space="preserve">* </w:t>
-      </w:r>
-      <w:r>
-        <w:rPr>
-          <w:rFonts w:ascii="Courier New" w:hAnsi="Courier New" w:cs="Courier New"/>
-        </w:rPr>
-        <w:t>Wage in hourly unit</w:t>
-      </w:r>
-    </w:p>
-    <w:p>
-      <w:pPr>
-        <w:ind w:left="720"/>
-        <w:rPr>
-          <w:rFonts w:ascii="Courier New" w:hAnsi="Courier New" w:cs="Courier New"/>
-        </w:rPr>
-      </w:pPr>
-      <w:r>
-        <w:rPr>
-          <w:rFonts w:ascii="Courier New" w:hAnsi="Courier New" w:cs="Courier New"/>
-        </w:rPr>
-        <w:t xml:space="preserve">replace </w:t>
-      </w:r>
-      <w:proofErr w:type="spellStart"/>
-      <w:r>
-        <w:rPr>
-          <w:rFonts w:ascii="Courier New" w:hAnsi="Courier New" w:cs="Courier New"/>
-        </w:rPr>
-        <w:t>wage_total</w:t>
-      </w:r>
-      <w:proofErr w:type="spellEnd"/>
-      <w:r>
-        <w:rPr>
-          <w:rFonts w:ascii="Courier New" w:hAnsi="Courier New" w:cs="Courier New"/>
-        </w:rPr>
-        <w:t>=(</w:t>
-      </w:r>
-      <w:proofErr w:type="spellStart"/>
-      <w:r>
-        <w:rPr>
-          <w:rFonts w:ascii="Courier New" w:hAnsi="Courier New" w:cs="Courier New"/>
-        </w:rPr>
-        <w:t>wage_no_compen</w:t>
-      </w:r>
-      <w:proofErr w:type="spellEnd"/>
-      <w:r>
-        <w:rPr>
-          <w:rFonts w:ascii="Courier New" w:hAnsi="Courier New" w:cs="Courier New"/>
-        </w:rPr>
-        <w:t>*</w:t>
-      </w:r>
-      <w:proofErr w:type="spellStart"/>
-      <w:r>
-        <w:rPr>
-          <w:rFonts w:ascii="Courier New" w:hAnsi="Courier New" w:cs="Courier New"/>
-        </w:rPr>
-        <w:t>whours</w:t>
-      </w:r>
-      <w:proofErr w:type="spellEnd"/>
-      <w:r>
-        <w:rPr>
-          <w:rFonts w:ascii="Courier New" w:hAnsi="Courier New" w:cs="Courier New"/>
-        </w:rPr>
-        <w:t>*4.3)*</w:t>
-      </w:r>
-      <w:proofErr w:type="spellStart"/>
+      <w:proofErr w:type="gramEnd"/>
       <w:r>
         <w:rPr>
           <w:rFonts w:ascii="Courier New" w:hAnsi="Courier New" w:cs="Courier New"/>
@@ -37710,7 +38427,21 @@
               <w:rPr>
                 <w:sz w:val="18"/>
               </w:rPr>
-              <w:t xml:space="preserve">In some GMD harmonizations (not in their dictionaries) this is given as lstatus_7. In general, the 7 day reference ones are then for example ocusec_7 and ocusec_2. This is then not neat with </w:t>
+              <w:t xml:space="preserve">In some GMD harmonizations (not in their dictionaries) this is given as lstatus_7. In general, the </w:t>
+            </w:r>
+            <w:proofErr w:type="gramStart"/>
+            <w:r>
+              <w:rPr>
+                <w:sz w:val="18"/>
+              </w:rPr>
+              <w:t>7 day</w:t>
+            </w:r>
+            <w:proofErr w:type="gramEnd"/>
+            <w:r>
+              <w:rPr>
+                <w:sz w:val="18"/>
+              </w:rPr>
+              <w:t xml:space="preserve"> reference ones are then for example ocusec_7 and ocusec_2. This is then not neat with </w:t>
             </w:r>
             <w:proofErr w:type="spellStart"/>
             <w:r>
@@ -39455,11 +40186,19 @@
                 <w:sz w:val="18"/>
               </w:rPr>
             </w:pPr>
-            <w:r>
-              <w:rPr>
-                <w:sz w:val="18"/>
-              </w:rPr>
-              <w:t>1 digit occupational classification,</w:t>
+            <w:proofErr w:type="gramStart"/>
+            <w:r>
+              <w:rPr>
+                <w:sz w:val="18"/>
+              </w:rPr>
+              <w:t>1 digit</w:t>
+            </w:r>
+            <w:proofErr w:type="gramEnd"/>
+            <w:r>
+              <w:rPr>
+                <w:sz w:val="18"/>
+              </w:rPr>
+              <w:t xml:space="preserve"> occupational classification,</w:t>
             </w:r>
             <w:r>
               <w:rPr>
@@ -39880,7 +40619,21 @@
               <w:rPr>
                 <w:sz w:val="18"/>
               </w:rPr>
-              <w:t xml:space="preserve">This definition may appear confusing since it is months out of the past 12 months of work for the 7 day recall and there is a </w:t>
+              <w:t xml:space="preserve">This definition may appear confusing since it is months out of the past 12 months of work for the </w:t>
+            </w:r>
+            <w:proofErr w:type="gramStart"/>
+            <w:r>
+              <w:rPr>
+                <w:sz w:val="18"/>
+              </w:rPr>
+              <w:t>7 day</w:t>
+            </w:r>
+            <w:proofErr w:type="gramEnd"/>
+            <w:r>
+              <w:rPr>
+                <w:sz w:val="18"/>
+              </w:rPr>
+              <w:t xml:space="preserve"> recall and there is a </w:t>
             </w:r>
             <w:proofErr w:type="spellStart"/>
             <w:r>
@@ -39894,7 +40647,21 @@
               <w:rPr>
                 <w:sz w:val="18"/>
               </w:rPr>
-              <w:t xml:space="preserve"> variable for the 12 month recall. It is not clearly defined in the guidelines, yet I would read it as the number of months in the main job for the 7 day recall job, which would be fewer than the </w:t>
+              <w:t xml:space="preserve"> variable for the 12 month recall. It is not clearly defined in the guidelines, yet I would read it as the number of months in the main job for the </w:t>
+            </w:r>
+            <w:proofErr w:type="gramStart"/>
+            <w:r>
+              <w:rPr>
+                <w:sz w:val="18"/>
+              </w:rPr>
+              <w:t>7 day</w:t>
+            </w:r>
+            <w:proofErr w:type="gramEnd"/>
+            <w:r>
+              <w:rPr>
+                <w:sz w:val="18"/>
+              </w:rPr>
+              <w:t xml:space="preserve"> recall job, which would be fewer than the </w:t>
             </w:r>
             <w:proofErr w:type="spellStart"/>
             <w:r>
@@ -41556,11 +42323,19 @@
                 <w:sz w:val="20"/>
               </w:rPr>
             </w:pPr>
-            <w:r>
-              <w:rPr>
-                <w:sz w:val="20"/>
-              </w:rPr>
-              <w:t>1 digit occupational classification,</w:t>
+            <w:proofErr w:type="gramStart"/>
+            <w:r>
+              <w:rPr>
+                <w:sz w:val="20"/>
+              </w:rPr>
+              <w:t>1 digit</w:t>
+            </w:r>
+            <w:proofErr w:type="gramEnd"/>
+            <w:r>
+              <w:rPr>
+                <w:sz w:val="20"/>
+              </w:rPr>
+              <w:t xml:space="preserve"> occupational classification,</w:t>
             </w:r>
             <w:r>
               <w:rPr>
@@ -42596,7 +43371,21 @@
               <w:rPr>
                 <w:sz w:val="18"/>
               </w:rPr>
-              <w:t>Annualized wage (including tips, bonuses, etc.) in all other jobs excluding the primary and secondary ones. (7 day ref).</w:t>
+              <w:t>Annualized wage (including tips, bonuses, etc.) in all other jobs excluding the primary and secondary ones. (</w:t>
+            </w:r>
+            <w:proofErr w:type="gramStart"/>
+            <w:r>
+              <w:rPr>
+                <w:sz w:val="18"/>
+              </w:rPr>
+              <w:t>7 day</w:t>
+            </w:r>
+            <w:proofErr w:type="gramEnd"/>
+            <w:r>
+              <w:rPr>
+                <w:sz w:val="18"/>
+              </w:rPr>
+              <w:t xml:space="preserve"> ref).</w:t>
             </w:r>
           </w:p>
         </w:tc>
@@ -44141,7 +44930,21 @@
               <w:rPr>
                 <w:sz w:val="18"/>
               </w:rPr>
-              <w:t>ISIC code of the classification, primary job (12 month ref period)</w:t>
+              <w:t>ISIC code of the classification, primary job (</w:t>
+            </w:r>
+            <w:proofErr w:type="gramStart"/>
+            <w:r>
+              <w:rPr>
+                <w:sz w:val="18"/>
+              </w:rPr>
+              <w:t>12 month</w:t>
+            </w:r>
+            <w:proofErr w:type="gramEnd"/>
+            <w:r>
+              <w:rPr>
+                <w:sz w:val="18"/>
+              </w:rPr>
+              <w:t xml:space="preserve"> ref period)</w:t>
             </w:r>
           </w:p>
         </w:tc>
@@ -44525,7 +45328,21 @@
               <w:rPr>
                 <w:sz w:val="18"/>
               </w:rPr>
-              <w:t>ISCO code of the classification, primary job (12 month ref period)</w:t>
+              <w:t>ISCO code of the classification, primary job (</w:t>
+            </w:r>
+            <w:proofErr w:type="gramStart"/>
+            <w:r>
+              <w:rPr>
+                <w:sz w:val="18"/>
+              </w:rPr>
+              <w:t>12 month</w:t>
+            </w:r>
+            <w:proofErr w:type="gramEnd"/>
+            <w:r>
+              <w:rPr>
+                <w:sz w:val="18"/>
+              </w:rPr>
+              <w:t xml:space="preserve"> ref period)</w:t>
             </w:r>
           </w:p>
         </w:tc>
@@ -44705,11 +45522,19 @@
                 <w:sz w:val="18"/>
               </w:rPr>
             </w:pPr>
-            <w:r>
-              <w:rPr>
-                <w:sz w:val="18"/>
-              </w:rPr>
-              <w:t>1 digit occupational classification,</w:t>
+            <w:proofErr w:type="gramStart"/>
+            <w:r>
+              <w:rPr>
+                <w:sz w:val="18"/>
+              </w:rPr>
+              <w:t>1 digit</w:t>
+            </w:r>
+            <w:proofErr w:type="gramEnd"/>
+            <w:r>
+              <w:rPr>
+                <w:sz w:val="18"/>
+              </w:rPr>
+              <w:t xml:space="preserve"> occupational classification,</w:t>
             </w:r>
             <w:r>
               <w:rPr>
@@ -46280,7 +47105,21 @@
               <w:rPr>
                 <w:sz w:val="18"/>
               </w:rPr>
-              <w:t>ISIC code of the classification, secondary job (12 month ref period)</w:t>
+              <w:t>ISIC code of the classification, secondary job (</w:t>
+            </w:r>
+            <w:proofErr w:type="gramStart"/>
+            <w:r>
+              <w:rPr>
+                <w:sz w:val="18"/>
+              </w:rPr>
+              <w:t>12 month</w:t>
+            </w:r>
+            <w:proofErr w:type="gramEnd"/>
+            <w:r>
+              <w:rPr>
+                <w:sz w:val="18"/>
+              </w:rPr>
+              <w:t xml:space="preserve"> ref period)</w:t>
             </w:r>
           </w:p>
         </w:tc>
@@ -46674,7 +47513,21 @@
               <w:rPr>
                 <w:sz w:val="18"/>
               </w:rPr>
-              <w:t xml:space="preserve"> job (12 month ref period)</w:t>
+              <w:t xml:space="preserve"> job (</w:t>
+            </w:r>
+            <w:proofErr w:type="gramStart"/>
+            <w:r>
+              <w:rPr>
+                <w:sz w:val="18"/>
+              </w:rPr>
+              <w:t>12 month</w:t>
+            </w:r>
+            <w:proofErr w:type="gramEnd"/>
+            <w:r>
+              <w:rPr>
+                <w:sz w:val="18"/>
+              </w:rPr>
+              <w:t xml:space="preserve"> ref period)</w:t>
             </w:r>
           </w:p>
         </w:tc>
@@ -46850,11 +47703,19 @@
                 <w:sz w:val="18"/>
               </w:rPr>
             </w:pPr>
-            <w:r>
-              <w:rPr>
-                <w:sz w:val="18"/>
-              </w:rPr>
-              <w:t>1 digit occupational classification,</w:t>
+            <w:proofErr w:type="gramStart"/>
+            <w:r>
+              <w:rPr>
+                <w:sz w:val="18"/>
+              </w:rPr>
+              <w:t>1 digit</w:t>
+            </w:r>
+            <w:proofErr w:type="gramEnd"/>
+            <w:r>
+              <w:rPr>
+                <w:sz w:val="18"/>
+              </w:rPr>
+              <w:t xml:space="preserve"> occupational classification,</w:t>
             </w:r>
             <w:r>
               <w:rPr>
@@ -49058,7 +49919,7 @@
 </file>
 
 <file path=word/endnotes.xml><?xml version="1.0" encoding="utf-8"?>
-<w:endnotes xmlns:wpc="http://schemas.microsoft.com/office/word/2010/wordprocessingCanvas" xmlns:cx="http://schemas.microsoft.com/office/drawing/2014/chartex" xmlns:cx1="http://schemas.microsoft.com/office/drawing/2015/9/8/chartex" xmlns:cx2="http://schemas.microsoft.com/office/drawing/2015/10/21/chartex" xmlns:cx3="http://schemas.microsoft.com/office/drawing/2016/5/9/chartex" xmlns:cx4="http://schemas.microsoft.com/office/drawing/2016/5/10/chartex" xmlns:cx5="http://schemas.microsoft.com/office/drawing/2016/5/11/chartex" xmlns:cx6="http://schemas.microsoft.com/office/drawing/2016/5/12/chartex" xmlns:cx7="http://schemas.microsoft.com/office/drawing/2016/5/13/chartex" xmlns:cx8="http://schemas.microsoft.com/office/drawing/2016/5/14/chartex" xmlns:mc="http://schemas.openxmlformats.org/markup-compatibility/2006" xmlns:aink="http://schemas.microsoft.com/office/drawing/2016/ink" xmlns:am3d="http://schemas.microsoft.com/office/drawing/2017/model3d" xmlns:o="urn:schemas-microsoft-com:office:office" xmlns:r="http://schemas.openxmlformats.org/officeDocument/2006/relationships" xmlns:m="http://schemas.openxmlformats.org/officeDocument/2006/math" xmlns:v="urn:schemas-microsoft-com:vml" xmlns:wp14="http://schemas.microsoft.com/office/word/2010/wordprocessingDrawing" xmlns:wp="http://schemas.openxmlformats.org/drawingml/2006/wordprocessingDrawing" xmlns:w10="urn:schemas-microsoft-com:office:word" xmlns:w="http://schemas.openxmlformats.org/wordprocessingml/2006/main" xmlns:w14="http://schemas.microsoft.com/office/word/2010/wordml" xmlns:w15="http://schemas.microsoft.com/office/word/2012/wordml" xmlns:w16cex="http://schemas.microsoft.com/office/word/2018/wordml/cex" xmlns:w16cid="http://schemas.microsoft.com/office/word/2016/wordml/cid" xmlns:w16="http://schemas.microsoft.com/office/word/2018/wordml" xmlns:w16se="http://schemas.microsoft.com/office/word/2015/wordml/symex" xmlns:wpg="http://schemas.microsoft.com/office/word/2010/wordprocessingGroup" xmlns:wpi="http://schemas.microsoft.com/office/word/2010/wordprocessingInk" xmlns:wne="http://schemas.microsoft.com/office/word/2006/wordml" xmlns:wps="http://schemas.microsoft.com/office/word/2010/wordprocessingShape" mc:Ignorable="w14 w15 w16se w16cid w16 w16cex wp14">
+<w:endnotes xmlns:wpc="http://schemas.microsoft.com/office/word/2010/wordprocessingCanvas" xmlns:cx="http://schemas.microsoft.com/office/drawing/2014/chartex" xmlns:cx1="http://schemas.microsoft.com/office/drawing/2015/9/8/chartex" xmlns:cx2="http://schemas.microsoft.com/office/drawing/2015/10/21/chartex" xmlns:cx3="http://schemas.microsoft.com/office/drawing/2016/5/9/chartex" xmlns:cx4="http://schemas.microsoft.com/office/drawing/2016/5/10/chartex" xmlns:cx5="http://schemas.microsoft.com/office/drawing/2016/5/11/chartex" xmlns:cx6="http://schemas.microsoft.com/office/drawing/2016/5/12/chartex" xmlns:cx7="http://schemas.microsoft.com/office/drawing/2016/5/13/chartex" xmlns:cx8="http://schemas.microsoft.com/office/drawing/2016/5/14/chartex" xmlns:mc="http://schemas.openxmlformats.org/markup-compatibility/2006" xmlns:aink="http://schemas.microsoft.com/office/drawing/2016/ink" xmlns:am3d="http://schemas.microsoft.com/office/drawing/2017/model3d" xmlns:o="urn:schemas-microsoft-com:office:office" xmlns:r="http://schemas.openxmlformats.org/officeDocument/2006/relationships" xmlns:m="http://schemas.openxmlformats.org/officeDocument/2006/math" xmlns:v="urn:schemas-microsoft-com:vml" xmlns:wp14="http://schemas.microsoft.com/office/word/2010/wordprocessingDrawing" xmlns:wp="http://schemas.openxmlformats.org/drawingml/2006/wordprocessingDrawing" xmlns:w10="urn:schemas-microsoft-com:office:word" xmlns:w="http://schemas.openxmlformats.org/wordprocessingml/2006/main" xmlns:w14="http://schemas.microsoft.com/office/word/2010/wordml" xmlns:w15="http://schemas.microsoft.com/office/word/2012/wordml" xmlns:w16cex="http://schemas.microsoft.com/office/word/2018/wordml/cex" xmlns:w16cid="http://schemas.microsoft.com/office/word/2016/wordml/cid" xmlns:w16="http://schemas.microsoft.com/office/word/2018/wordml" xmlns:w16sdtdh="http://schemas.microsoft.com/office/word/2020/wordml/sdtdatahash" xmlns:w16se="http://schemas.microsoft.com/office/word/2015/wordml/symex" xmlns:wpg="http://schemas.microsoft.com/office/word/2010/wordprocessingGroup" xmlns:wpi="http://schemas.microsoft.com/office/word/2010/wordprocessingInk" xmlns:wne="http://schemas.microsoft.com/office/word/2006/wordml" xmlns:wps="http://schemas.microsoft.com/office/word/2010/wordprocessingShape" mc:Ignorable="w14 w15 w16se w16cid w16 w16cex w16sdtdh wp14">
   <w:endnote w:type="separator" w:id="-1">
     <w:p>
       <w:pPr>
@@ -49083,7 +49944,7 @@
 </file>
 
 <file path=word/footer1.xml><?xml version="1.0" encoding="utf-8"?>
-<w:ftr xmlns:wpc="http://schemas.microsoft.com/office/word/2010/wordprocessingCanvas" xmlns:cx="http://schemas.microsoft.com/office/drawing/2014/chartex" xmlns:cx1="http://schemas.microsoft.com/office/drawing/2015/9/8/chartex" xmlns:cx2="http://schemas.microsoft.com/office/drawing/2015/10/21/chartex" xmlns:cx3="http://schemas.microsoft.com/office/drawing/2016/5/9/chartex" xmlns:cx4="http://schemas.microsoft.com/office/drawing/2016/5/10/chartex" xmlns:cx5="http://schemas.microsoft.com/office/drawing/2016/5/11/chartex" xmlns:cx6="http://schemas.microsoft.com/office/drawing/2016/5/12/chartex" xmlns:cx7="http://schemas.microsoft.com/office/drawing/2016/5/13/chartex" xmlns:cx8="http://schemas.microsoft.com/office/drawing/2016/5/14/chartex" xmlns:mc="http://schemas.openxmlformats.org/markup-compatibility/2006" xmlns:aink="http://schemas.microsoft.com/office/drawing/2016/ink" xmlns:am3d="http://schemas.microsoft.com/office/drawing/2017/model3d" xmlns:o="urn:schemas-microsoft-com:office:office" xmlns:r="http://schemas.openxmlformats.org/officeDocument/2006/relationships" xmlns:m="http://schemas.openxmlformats.org/officeDocument/2006/math" xmlns:v="urn:schemas-microsoft-com:vml" xmlns:wp14="http://schemas.microsoft.com/office/word/2010/wordprocessingDrawing" xmlns:wp="http://schemas.openxmlformats.org/drawingml/2006/wordprocessingDrawing" xmlns:w10="urn:schemas-microsoft-com:office:word" xmlns:w="http://schemas.openxmlformats.org/wordprocessingml/2006/main" xmlns:w14="http://schemas.microsoft.com/office/word/2010/wordml" xmlns:w15="http://schemas.microsoft.com/office/word/2012/wordml" xmlns:w16cex="http://schemas.microsoft.com/office/word/2018/wordml/cex" xmlns:w16cid="http://schemas.microsoft.com/office/word/2016/wordml/cid" xmlns:w16="http://schemas.microsoft.com/office/word/2018/wordml" xmlns:w16se="http://schemas.microsoft.com/office/word/2015/wordml/symex" xmlns:wpg="http://schemas.microsoft.com/office/word/2010/wordprocessingGroup" xmlns:wpi="http://schemas.microsoft.com/office/word/2010/wordprocessingInk" xmlns:wne="http://schemas.microsoft.com/office/word/2006/wordml" xmlns:wps="http://schemas.microsoft.com/office/word/2010/wordprocessingShape" mc:Ignorable="w14 w15 w16se w16cid w16 w16cex wp14">
+<w:ftr xmlns:wpc="http://schemas.microsoft.com/office/word/2010/wordprocessingCanvas" xmlns:cx="http://schemas.microsoft.com/office/drawing/2014/chartex" xmlns:cx1="http://schemas.microsoft.com/office/drawing/2015/9/8/chartex" xmlns:cx2="http://schemas.microsoft.com/office/drawing/2015/10/21/chartex" xmlns:cx3="http://schemas.microsoft.com/office/drawing/2016/5/9/chartex" xmlns:cx4="http://schemas.microsoft.com/office/drawing/2016/5/10/chartex" xmlns:cx5="http://schemas.microsoft.com/office/drawing/2016/5/11/chartex" xmlns:cx6="http://schemas.microsoft.com/office/drawing/2016/5/12/chartex" xmlns:cx7="http://schemas.microsoft.com/office/drawing/2016/5/13/chartex" xmlns:cx8="http://schemas.microsoft.com/office/drawing/2016/5/14/chartex" xmlns:mc="http://schemas.openxmlformats.org/markup-compatibility/2006" xmlns:aink="http://schemas.microsoft.com/office/drawing/2016/ink" xmlns:am3d="http://schemas.microsoft.com/office/drawing/2017/model3d" xmlns:o="urn:schemas-microsoft-com:office:office" xmlns:r="http://schemas.openxmlformats.org/officeDocument/2006/relationships" xmlns:m="http://schemas.openxmlformats.org/officeDocument/2006/math" xmlns:v="urn:schemas-microsoft-com:vml" xmlns:wp14="http://schemas.microsoft.com/office/word/2010/wordprocessingDrawing" xmlns:wp="http://schemas.openxmlformats.org/drawingml/2006/wordprocessingDrawing" xmlns:w10="urn:schemas-microsoft-com:office:word" xmlns:w="http://schemas.openxmlformats.org/wordprocessingml/2006/main" xmlns:w14="http://schemas.microsoft.com/office/word/2010/wordml" xmlns:w15="http://schemas.microsoft.com/office/word/2012/wordml" xmlns:w16cex="http://schemas.microsoft.com/office/word/2018/wordml/cex" xmlns:w16cid="http://schemas.microsoft.com/office/word/2016/wordml/cid" xmlns:w16="http://schemas.microsoft.com/office/word/2018/wordml" xmlns:w16sdtdh="http://schemas.microsoft.com/office/word/2020/wordml/sdtdatahash" xmlns:w16se="http://schemas.microsoft.com/office/word/2015/wordml/symex" xmlns:wpg="http://schemas.microsoft.com/office/word/2010/wordprocessingGroup" xmlns:wpi="http://schemas.microsoft.com/office/word/2010/wordprocessingInk" xmlns:wne="http://schemas.microsoft.com/office/word/2006/wordml" xmlns:wps="http://schemas.microsoft.com/office/word/2010/wordprocessingShape" mc:Ignorable="w14 w15 w16se w16cid w16 w16cex w16sdtdh wp14">
   <w:p>
     <w:pPr>
       <w:pStyle w:val="Footer"/>
@@ -49093,7 +49954,7 @@
 </file>
 
 <file path=word/footer2.xml><?xml version="1.0" encoding="utf-8"?>
-<w:ftr xmlns:wpc="http://schemas.microsoft.com/office/word/2010/wordprocessingCanvas" xmlns:cx="http://schemas.microsoft.com/office/drawing/2014/chartex" xmlns:cx1="http://schemas.microsoft.com/office/drawing/2015/9/8/chartex" xmlns:cx2="http://schemas.microsoft.com/office/drawing/2015/10/21/chartex" xmlns:cx3="http://schemas.microsoft.com/office/drawing/2016/5/9/chartex" xmlns:cx4="http://schemas.microsoft.com/office/drawing/2016/5/10/chartex" xmlns:cx5="http://schemas.microsoft.com/office/drawing/2016/5/11/chartex" xmlns:cx6="http://schemas.microsoft.com/office/drawing/2016/5/12/chartex" xmlns:cx7="http://schemas.microsoft.com/office/drawing/2016/5/13/chartex" xmlns:cx8="http://schemas.microsoft.com/office/drawing/2016/5/14/chartex" xmlns:mc="http://schemas.openxmlformats.org/markup-compatibility/2006" xmlns:aink="http://schemas.microsoft.com/office/drawing/2016/ink" xmlns:am3d="http://schemas.microsoft.com/office/drawing/2017/model3d" xmlns:o="urn:schemas-microsoft-com:office:office" xmlns:r="http://schemas.openxmlformats.org/officeDocument/2006/relationships" xmlns:m="http://schemas.openxmlformats.org/officeDocument/2006/math" xmlns:v="urn:schemas-microsoft-com:vml" xmlns:wp14="http://schemas.microsoft.com/office/word/2010/wordprocessingDrawing" xmlns:wp="http://schemas.openxmlformats.org/drawingml/2006/wordprocessingDrawing" xmlns:w10="urn:schemas-microsoft-com:office:word" xmlns:w="http://schemas.openxmlformats.org/wordprocessingml/2006/main" xmlns:w14="http://schemas.microsoft.com/office/word/2010/wordml" xmlns:w15="http://schemas.microsoft.com/office/word/2012/wordml" xmlns:w16cex="http://schemas.microsoft.com/office/word/2018/wordml/cex" xmlns:w16cid="http://schemas.microsoft.com/office/word/2016/wordml/cid" xmlns:w16="http://schemas.microsoft.com/office/word/2018/wordml" xmlns:w16se="http://schemas.microsoft.com/office/word/2015/wordml/symex" xmlns:wpg="http://schemas.microsoft.com/office/word/2010/wordprocessingGroup" xmlns:wpi="http://schemas.microsoft.com/office/word/2010/wordprocessingInk" xmlns:wne="http://schemas.microsoft.com/office/word/2006/wordml" xmlns:wps="http://schemas.microsoft.com/office/word/2010/wordprocessingShape" mc:Ignorable="w14 w15 w16se w16cid w16 w16cex wp14">
+<w:ftr xmlns:wpc="http://schemas.microsoft.com/office/word/2010/wordprocessingCanvas" xmlns:cx="http://schemas.microsoft.com/office/drawing/2014/chartex" xmlns:cx1="http://schemas.microsoft.com/office/drawing/2015/9/8/chartex" xmlns:cx2="http://schemas.microsoft.com/office/drawing/2015/10/21/chartex" xmlns:cx3="http://schemas.microsoft.com/office/drawing/2016/5/9/chartex" xmlns:cx4="http://schemas.microsoft.com/office/drawing/2016/5/10/chartex" xmlns:cx5="http://schemas.microsoft.com/office/drawing/2016/5/11/chartex" xmlns:cx6="http://schemas.microsoft.com/office/drawing/2016/5/12/chartex" xmlns:cx7="http://schemas.microsoft.com/office/drawing/2016/5/13/chartex" xmlns:cx8="http://schemas.microsoft.com/office/drawing/2016/5/14/chartex" xmlns:mc="http://schemas.openxmlformats.org/markup-compatibility/2006" xmlns:aink="http://schemas.microsoft.com/office/drawing/2016/ink" xmlns:am3d="http://schemas.microsoft.com/office/drawing/2017/model3d" xmlns:o="urn:schemas-microsoft-com:office:office" xmlns:r="http://schemas.openxmlformats.org/officeDocument/2006/relationships" xmlns:m="http://schemas.openxmlformats.org/officeDocument/2006/math" xmlns:v="urn:schemas-microsoft-com:vml" xmlns:wp14="http://schemas.microsoft.com/office/word/2010/wordprocessingDrawing" xmlns:wp="http://schemas.openxmlformats.org/drawingml/2006/wordprocessingDrawing" xmlns:w10="urn:schemas-microsoft-com:office:word" xmlns:w="http://schemas.openxmlformats.org/wordprocessingml/2006/main" xmlns:w14="http://schemas.microsoft.com/office/word/2010/wordml" xmlns:w15="http://schemas.microsoft.com/office/word/2012/wordml" xmlns:w16cex="http://schemas.microsoft.com/office/word/2018/wordml/cex" xmlns:w16cid="http://schemas.microsoft.com/office/word/2016/wordml/cid" xmlns:w16="http://schemas.microsoft.com/office/word/2018/wordml" xmlns:w16sdtdh="http://schemas.microsoft.com/office/word/2020/wordml/sdtdatahash" xmlns:w16se="http://schemas.microsoft.com/office/word/2015/wordml/symex" xmlns:wpg="http://schemas.microsoft.com/office/word/2010/wordprocessingGroup" xmlns:wpi="http://schemas.microsoft.com/office/word/2010/wordprocessingInk" xmlns:wne="http://schemas.microsoft.com/office/word/2006/wordml" xmlns:wps="http://schemas.microsoft.com/office/word/2010/wordprocessingShape" mc:Ignorable="w14 w15 w16se w16cid w16 w16cex w16sdtdh wp14">
   <w:p>
     <w:pPr>
       <w:pStyle w:val="Footer"/>
@@ -49103,7 +49964,7 @@
 </file>
 
 <file path=word/footer3.xml><?xml version="1.0" encoding="utf-8"?>
-<w:ftr xmlns:wpc="http://schemas.microsoft.com/office/word/2010/wordprocessingCanvas" xmlns:cx="http://schemas.microsoft.com/office/drawing/2014/chartex" xmlns:cx1="http://schemas.microsoft.com/office/drawing/2015/9/8/chartex" xmlns:cx2="http://schemas.microsoft.com/office/drawing/2015/10/21/chartex" xmlns:cx3="http://schemas.microsoft.com/office/drawing/2016/5/9/chartex" xmlns:cx4="http://schemas.microsoft.com/office/drawing/2016/5/10/chartex" xmlns:cx5="http://schemas.microsoft.com/office/drawing/2016/5/11/chartex" xmlns:cx6="http://schemas.microsoft.com/office/drawing/2016/5/12/chartex" xmlns:cx7="http://schemas.microsoft.com/office/drawing/2016/5/13/chartex" xmlns:cx8="http://schemas.microsoft.com/office/drawing/2016/5/14/chartex" xmlns:mc="http://schemas.openxmlformats.org/markup-compatibility/2006" xmlns:aink="http://schemas.microsoft.com/office/drawing/2016/ink" xmlns:am3d="http://schemas.microsoft.com/office/drawing/2017/model3d" xmlns:o="urn:schemas-microsoft-com:office:office" xmlns:r="http://schemas.openxmlformats.org/officeDocument/2006/relationships" xmlns:m="http://schemas.openxmlformats.org/officeDocument/2006/math" xmlns:v="urn:schemas-microsoft-com:vml" xmlns:wp14="http://schemas.microsoft.com/office/word/2010/wordprocessingDrawing" xmlns:wp="http://schemas.openxmlformats.org/drawingml/2006/wordprocessingDrawing" xmlns:w10="urn:schemas-microsoft-com:office:word" xmlns:w="http://schemas.openxmlformats.org/wordprocessingml/2006/main" xmlns:w14="http://schemas.microsoft.com/office/word/2010/wordml" xmlns:w15="http://schemas.microsoft.com/office/word/2012/wordml" xmlns:w16cex="http://schemas.microsoft.com/office/word/2018/wordml/cex" xmlns:w16cid="http://schemas.microsoft.com/office/word/2016/wordml/cid" xmlns:w16="http://schemas.microsoft.com/office/word/2018/wordml" xmlns:w16se="http://schemas.microsoft.com/office/word/2015/wordml/symex" xmlns:wpg="http://schemas.microsoft.com/office/word/2010/wordprocessingGroup" xmlns:wpi="http://schemas.microsoft.com/office/word/2010/wordprocessingInk" xmlns:wne="http://schemas.microsoft.com/office/word/2006/wordml" xmlns:wps="http://schemas.microsoft.com/office/word/2010/wordprocessingShape" mc:Ignorable="w14 w15 w16se w16cid w16 w16cex wp14">
+<w:ftr xmlns:wpc="http://schemas.microsoft.com/office/word/2010/wordprocessingCanvas" xmlns:cx="http://schemas.microsoft.com/office/drawing/2014/chartex" xmlns:cx1="http://schemas.microsoft.com/office/drawing/2015/9/8/chartex" xmlns:cx2="http://schemas.microsoft.com/office/drawing/2015/10/21/chartex" xmlns:cx3="http://schemas.microsoft.com/office/drawing/2016/5/9/chartex" xmlns:cx4="http://schemas.microsoft.com/office/drawing/2016/5/10/chartex" xmlns:cx5="http://schemas.microsoft.com/office/drawing/2016/5/11/chartex" xmlns:cx6="http://schemas.microsoft.com/office/drawing/2016/5/12/chartex" xmlns:cx7="http://schemas.microsoft.com/office/drawing/2016/5/13/chartex" xmlns:cx8="http://schemas.microsoft.com/office/drawing/2016/5/14/chartex" xmlns:mc="http://schemas.openxmlformats.org/markup-compatibility/2006" xmlns:aink="http://schemas.microsoft.com/office/drawing/2016/ink" xmlns:am3d="http://schemas.microsoft.com/office/drawing/2017/model3d" xmlns:o="urn:schemas-microsoft-com:office:office" xmlns:r="http://schemas.openxmlformats.org/officeDocument/2006/relationships" xmlns:m="http://schemas.openxmlformats.org/officeDocument/2006/math" xmlns:v="urn:schemas-microsoft-com:vml" xmlns:wp14="http://schemas.microsoft.com/office/word/2010/wordprocessingDrawing" xmlns:wp="http://schemas.openxmlformats.org/drawingml/2006/wordprocessingDrawing" xmlns:w10="urn:schemas-microsoft-com:office:word" xmlns:w="http://schemas.openxmlformats.org/wordprocessingml/2006/main" xmlns:w14="http://schemas.microsoft.com/office/word/2010/wordml" xmlns:w15="http://schemas.microsoft.com/office/word/2012/wordml" xmlns:w16cex="http://schemas.microsoft.com/office/word/2018/wordml/cex" xmlns:w16cid="http://schemas.microsoft.com/office/word/2016/wordml/cid" xmlns:w16="http://schemas.microsoft.com/office/word/2018/wordml" xmlns:w16sdtdh="http://schemas.microsoft.com/office/word/2020/wordml/sdtdatahash" xmlns:w16se="http://schemas.microsoft.com/office/word/2015/wordml/symex" xmlns:wpg="http://schemas.microsoft.com/office/word/2010/wordprocessingGroup" xmlns:wpi="http://schemas.microsoft.com/office/word/2010/wordprocessingInk" xmlns:wne="http://schemas.microsoft.com/office/word/2006/wordml" xmlns:wps="http://schemas.microsoft.com/office/word/2010/wordprocessingShape" mc:Ignorable="w14 w15 w16se w16cid w16 w16cex w16sdtdh wp14">
   <w:p>
     <w:pPr>
       <w:pStyle w:val="Footer"/>
@@ -49113,7 +49974,7 @@
 </file>
 
 <file path=word/footnotes.xml><?xml version="1.0" encoding="utf-8"?>
-<w:footnotes xmlns:wpc="http://schemas.microsoft.com/office/word/2010/wordprocessingCanvas" xmlns:cx="http://schemas.microsoft.com/office/drawing/2014/chartex" xmlns:cx1="http://schemas.microsoft.com/office/drawing/2015/9/8/chartex" xmlns:cx2="http://schemas.microsoft.com/office/drawing/2015/10/21/chartex" xmlns:cx3="http://schemas.microsoft.com/office/drawing/2016/5/9/chartex" xmlns:cx4="http://schemas.microsoft.com/office/drawing/2016/5/10/chartex" xmlns:cx5="http://schemas.microsoft.com/office/drawing/2016/5/11/chartex" xmlns:cx6="http://schemas.microsoft.com/office/drawing/2016/5/12/chartex" xmlns:cx7="http://schemas.microsoft.com/office/drawing/2016/5/13/chartex" xmlns:cx8="http://schemas.microsoft.com/office/drawing/2016/5/14/chartex" xmlns:mc="http://schemas.openxmlformats.org/markup-compatibility/2006" xmlns:aink="http://schemas.microsoft.com/office/drawing/2016/ink" xmlns:am3d="http://schemas.microsoft.com/office/drawing/2017/model3d" xmlns:o="urn:schemas-microsoft-com:office:office" xmlns:r="http://schemas.openxmlformats.org/officeDocument/2006/relationships" xmlns:m="http://schemas.openxmlformats.org/officeDocument/2006/math" xmlns:v="urn:schemas-microsoft-com:vml" xmlns:wp14="http://schemas.microsoft.com/office/word/2010/wordprocessingDrawing" xmlns:wp="http://schemas.openxmlformats.org/drawingml/2006/wordprocessingDrawing" xmlns:w10="urn:schemas-microsoft-com:office:word" xmlns:w="http://schemas.openxmlformats.org/wordprocessingml/2006/main" xmlns:w14="http://schemas.microsoft.com/office/word/2010/wordml" xmlns:w15="http://schemas.microsoft.com/office/word/2012/wordml" xmlns:w16cex="http://schemas.microsoft.com/office/word/2018/wordml/cex" xmlns:w16cid="http://schemas.microsoft.com/office/word/2016/wordml/cid" xmlns:w16="http://schemas.microsoft.com/office/word/2018/wordml" xmlns:w16se="http://schemas.microsoft.com/office/word/2015/wordml/symex" xmlns:wpg="http://schemas.microsoft.com/office/word/2010/wordprocessingGroup" xmlns:wpi="http://schemas.microsoft.com/office/word/2010/wordprocessingInk" xmlns:wne="http://schemas.microsoft.com/office/word/2006/wordml" xmlns:wps="http://schemas.microsoft.com/office/word/2010/wordprocessingShape" mc:Ignorable="w14 w15 w16se w16cid w16 w16cex wp14">
+<w:footnotes xmlns:wpc="http://schemas.microsoft.com/office/word/2010/wordprocessingCanvas" xmlns:cx="http://schemas.microsoft.com/office/drawing/2014/chartex" xmlns:cx1="http://schemas.microsoft.com/office/drawing/2015/9/8/chartex" xmlns:cx2="http://schemas.microsoft.com/office/drawing/2015/10/21/chartex" xmlns:cx3="http://schemas.microsoft.com/office/drawing/2016/5/9/chartex" xmlns:cx4="http://schemas.microsoft.com/office/drawing/2016/5/10/chartex" xmlns:cx5="http://schemas.microsoft.com/office/drawing/2016/5/11/chartex" xmlns:cx6="http://schemas.microsoft.com/office/drawing/2016/5/12/chartex" xmlns:cx7="http://schemas.microsoft.com/office/drawing/2016/5/13/chartex" xmlns:cx8="http://schemas.microsoft.com/office/drawing/2016/5/14/chartex" xmlns:mc="http://schemas.openxmlformats.org/markup-compatibility/2006" xmlns:aink="http://schemas.microsoft.com/office/drawing/2016/ink" xmlns:am3d="http://schemas.microsoft.com/office/drawing/2017/model3d" xmlns:o="urn:schemas-microsoft-com:office:office" xmlns:r="http://schemas.openxmlformats.org/officeDocument/2006/relationships" xmlns:m="http://schemas.openxmlformats.org/officeDocument/2006/math" xmlns:v="urn:schemas-microsoft-com:vml" xmlns:wp14="http://schemas.microsoft.com/office/word/2010/wordprocessingDrawing" xmlns:wp="http://schemas.openxmlformats.org/drawingml/2006/wordprocessingDrawing" xmlns:w10="urn:schemas-microsoft-com:office:word" xmlns:w="http://schemas.openxmlformats.org/wordprocessingml/2006/main" xmlns:w14="http://schemas.microsoft.com/office/word/2010/wordml" xmlns:w15="http://schemas.microsoft.com/office/word/2012/wordml" xmlns:w16cex="http://schemas.microsoft.com/office/word/2018/wordml/cex" xmlns:w16cid="http://schemas.microsoft.com/office/word/2016/wordml/cid" xmlns:w16="http://schemas.microsoft.com/office/word/2018/wordml" xmlns:w16sdtdh="http://schemas.microsoft.com/office/word/2020/wordml/sdtdatahash" xmlns:w16se="http://schemas.microsoft.com/office/word/2015/wordml/symex" xmlns:wpg="http://schemas.microsoft.com/office/word/2010/wordprocessingGroup" xmlns:wpi="http://schemas.microsoft.com/office/word/2010/wordprocessingInk" xmlns:wne="http://schemas.microsoft.com/office/word/2006/wordml" xmlns:wps="http://schemas.microsoft.com/office/word/2010/wordprocessingShape" mc:Ignorable="w14 w15 w16se w16cid w16 w16cex w16sdtdh wp14">
   <w:footnote w:type="separator" w:id="-1">
     <w:p>
       <w:pPr>
@@ -49138,7 +49999,7 @@
 </file>
 
 <file path=word/header1.xml><?xml version="1.0" encoding="utf-8"?>
-<w:hdr xmlns:wpc="http://schemas.microsoft.com/office/word/2010/wordprocessingCanvas" xmlns:cx="http://schemas.microsoft.com/office/drawing/2014/chartex" xmlns:cx1="http://schemas.microsoft.com/office/drawing/2015/9/8/chartex" xmlns:cx2="http://schemas.microsoft.com/office/drawing/2015/10/21/chartex" xmlns:cx3="http://schemas.microsoft.com/office/drawing/2016/5/9/chartex" xmlns:cx4="http://schemas.microsoft.com/office/drawing/2016/5/10/chartex" xmlns:cx5="http://schemas.microsoft.com/office/drawing/2016/5/11/chartex" xmlns:cx6="http://schemas.microsoft.com/office/drawing/2016/5/12/chartex" xmlns:cx7="http://schemas.microsoft.com/office/drawing/2016/5/13/chartex" xmlns:cx8="http://schemas.microsoft.com/office/drawing/2016/5/14/chartex" xmlns:mc="http://schemas.openxmlformats.org/markup-compatibility/2006" xmlns:aink="http://schemas.microsoft.com/office/drawing/2016/ink" xmlns:am3d="http://schemas.microsoft.com/office/drawing/2017/model3d" xmlns:o="urn:schemas-microsoft-com:office:office" xmlns:r="http://schemas.openxmlformats.org/officeDocument/2006/relationships" xmlns:m="http://schemas.openxmlformats.org/officeDocument/2006/math" xmlns:v="urn:schemas-microsoft-com:vml" xmlns:wp14="http://schemas.microsoft.com/office/word/2010/wordprocessingDrawing" xmlns:wp="http://schemas.openxmlformats.org/drawingml/2006/wordprocessingDrawing" xmlns:w10="urn:schemas-microsoft-com:office:word" xmlns:w="http://schemas.openxmlformats.org/wordprocessingml/2006/main" xmlns:w14="http://schemas.microsoft.com/office/word/2010/wordml" xmlns:w15="http://schemas.microsoft.com/office/word/2012/wordml" xmlns:w16cex="http://schemas.microsoft.com/office/word/2018/wordml/cex" xmlns:w16cid="http://schemas.microsoft.com/office/word/2016/wordml/cid" xmlns:w16="http://schemas.microsoft.com/office/word/2018/wordml" xmlns:w16se="http://schemas.microsoft.com/office/word/2015/wordml/symex" xmlns:wpg="http://schemas.microsoft.com/office/word/2010/wordprocessingGroup" xmlns:wpi="http://schemas.microsoft.com/office/word/2010/wordprocessingInk" xmlns:wne="http://schemas.microsoft.com/office/word/2006/wordml" xmlns:wps="http://schemas.microsoft.com/office/word/2010/wordprocessingShape" mc:Ignorable="w14 w15 w16se w16cid w16 w16cex wp14">
+<w:hdr xmlns:wpc="http://schemas.microsoft.com/office/word/2010/wordprocessingCanvas" xmlns:cx="http://schemas.microsoft.com/office/drawing/2014/chartex" xmlns:cx1="http://schemas.microsoft.com/office/drawing/2015/9/8/chartex" xmlns:cx2="http://schemas.microsoft.com/office/drawing/2015/10/21/chartex" xmlns:cx3="http://schemas.microsoft.com/office/drawing/2016/5/9/chartex" xmlns:cx4="http://schemas.microsoft.com/office/drawing/2016/5/10/chartex" xmlns:cx5="http://schemas.microsoft.com/office/drawing/2016/5/11/chartex" xmlns:cx6="http://schemas.microsoft.com/office/drawing/2016/5/12/chartex" xmlns:cx7="http://schemas.microsoft.com/office/drawing/2016/5/13/chartex" xmlns:cx8="http://schemas.microsoft.com/office/drawing/2016/5/14/chartex" xmlns:mc="http://schemas.openxmlformats.org/markup-compatibility/2006" xmlns:aink="http://schemas.microsoft.com/office/drawing/2016/ink" xmlns:am3d="http://schemas.microsoft.com/office/drawing/2017/model3d" xmlns:o="urn:schemas-microsoft-com:office:office" xmlns:r="http://schemas.openxmlformats.org/officeDocument/2006/relationships" xmlns:m="http://schemas.openxmlformats.org/officeDocument/2006/math" xmlns:v="urn:schemas-microsoft-com:vml" xmlns:wp14="http://schemas.microsoft.com/office/word/2010/wordprocessingDrawing" xmlns:wp="http://schemas.openxmlformats.org/drawingml/2006/wordprocessingDrawing" xmlns:w10="urn:schemas-microsoft-com:office:word" xmlns:w="http://schemas.openxmlformats.org/wordprocessingml/2006/main" xmlns:w14="http://schemas.microsoft.com/office/word/2010/wordml" xmlns:w15="http://schemas.microsoft.com/office/word/2012/wordml" xmlns:w16cex="http://schemas.microsoft.com/office/word/2018/wordml/cex" xmlns:w16cid="http://schemas.microsoft.com/office/word/2016/wordml/cid" xmlns:w16="http://schemas.microsoft.com/office/word/2018/wordml" xmlns:w16sdtdh="http://schemas.microsoft.com/office/word/2020/wordml/sdtdatahash" xmlns:w16se="http://schemas.microsoft.com/office/word/2015/wordml/symex" xmlns:wpg="http://schemas.microsoft.com/office/word/2010/wordprocessingGroup" xmlns:wpi="http://schemas.microsoft.com/office/word/2010/wordprocessingInk" xmlns:wne="http://schemas.microsoft.com/office/word/2006/wordml" xmlns:wps="http://schemas.microsoft.com/office/word/2010/wordprocessingShape" mc:Ignorable="w14 w15 w16se w16cid w16 w16cex w16sdtdh wp14">
   <w:p>
     <w:pPr>
       <w:pStyle w:val="Header"/>
@@ -49148,7 +50009,7 @@
 </file>
 
 <file path=word/header2.xml><?xml version="1.0" encoding="utf-8"?>
-<w:hdr xmlns:wpc="http://schemas.microsoft.com/office/word/2010/wordprocessingCanvas" xmlns:cx="http://schemas.microsoft.com/office/drawing/2014/chartex" xmlns:cx1="http://schemas.microsoft.com/office/drawing/2015/9/8/chartex" xmlns:cx2="http://schemas.microsoft.com/office/drawing/2015/10/21/chartex" xmlns:cx3="http://schemas.microsoft.com/office/drawing/2016/5/9/chartex" xmlns:cx4="http://schemas.microsoft.com/office/drawing/2016/5/10/chartex" xmlns:cx5="http://schemas.microsoft.com/office/drawing/2016/5/11/chartex" xmlns:cx6="http://schemas.microsoft.com/office/drawing/2016/5/12/chartex" xmlns:cx7="http://schemas.microsoft.com/office/drawing/2016/5/13/chartex" xmlns:cx8="http://schemas.microsoft.com/office/drawing/2016/5/14/chartex" xmlns:mc="http://schemas.openxmlformats.org/markup-compatibility/2006" xmlns:aink="http://schemas.microsoft.com/office/drawing/2016/ink" xmlns:am3d="http://schemas.microsoft.com/office/drawing/2017/model3d" xmlns:o="urn:schemas-microsoft-com:office:office" xmlns:r="http://schemas.openxmlformats.org/officeDocument/2006/relationships" xmlns:m="http://schemas.openxmlformats.org/officeDocument/2006/math" xmlns:v="urn:schemas-microsoft-com:vml" xmlns:wp14="http://schemas.microsoft.com/office/word/2010/wordprocessingDrawing" xmlns:wp="http://schemas.openxmlformats.org/drawingml/2006/wordprocessingDrawing" xmlns:w10="urn:schemas-microsoft-com:office:word" xmlns:w="http://schemas.openxmlformats.org/wordprocessingml/2006/main" xmlns:w14="http://schemas.microsoft.com/office/word/2010/wordml" xmlns:w15="http://schemas.microsoft.com/office/word/2012/wordml" xmlns:w16cex="http://schemas.microsoft.com/office/word/2018/wordml/cex" xmlns:w16cid="http://schemas.microsoft.com/office/word/2016/wordml/cid" xmlns:w16="http://schemas.microsoft.com/office/word/2018/wordml" xmlns:w16se="http://schemas.microsoft.com/office/word/2015/wordml/symex" xmlns:wpg="http://schemas.microsoft.com/office/word/2010/wordprocessingGroup" xmlns:wpi="http://schemas.microsoft.com/office/word/2010/wordprocessingInk" xmlns:wne="http://schemas.microsoft.com/office/word/2006/wordml" xmlns:wps="http://schemas.microsoft.com/office/word/2010/wordprocessingShape" mc:Ignorable="w14 w15 w16se w16cid w16 w16cex wp14">
+<w:hdr xmlns:wpc="http://schemas.microsoft.com/office/word/2010/wordprocessingCanvas" xmlns:cx="http://schemas.microsoft.com/office/drawing/2014/chartex" xmlns:cx1="http://schemas.microsoft.com/office/drawing/2015/9/8/chartex" xmlns:cx2="http://schemas.microsoft.com/office/drawing/2015/10/21/chartex" xmlns:cx3="http://schemas.microsoft.com/office/drawing/2016/5/9/chartex" xmlns:cx4="http://schemas.microsoft.com/office/drawing/2016/5/10/chartex" xmlns:cx5="http://schemas.microsoft.com/office/drawing/2016/5/11/chartex" xmlns:cx6="http://schemas.microsoft.com/office/drawing/2016/5/12/chartex" xmlns:cx7="http://schemas.microsoft.com/office/drawing/2016/5/13/chartex" xmlns:cx8="http://schemas.microsoft.com/office/drawing/2016/5/14/chartex" xmlns:mc="http://schemas.openxmlformats.org/markup-compatibility/2006" xmlns:aink="http://schemas.microsoft.com/office/drawing/2016/ink" xmlns:am3d="http://schemas.microsoft.com/office/drawing/2017/model3d" xmlns:o="urn:schemas-microsoft-com:office:office" xmlns:r="http://schemas.openxmlformats.org/officeDocument/2006/relationships" xmlns:m="http://schemas.openxmlformats.org/officeDocument/2006/math" xmlns:v="urn:schemas-microsoft-com:vml" xmlns:wp14="http://schemas.microsoft.com/office/word/2010/wordprocessingDrawing" xmlns:wp="http://schemas.openxmlformats.org/drawingml/2006/wordprocessingDrawing" xmlns:w10="urn:schemas-microsoft-com:office:word" xmlns:w="http://schemas.openxmlformats.org/wordprocessingml/2006/main" xmlns:w14="http://schemas.microsoft.com/office/word/2010/wordml" xmlns:w15="http://schemas.microsoft.com/office/word/2012/wordml" xmlns:w16cex="http://schemas.microsoft.com/office/word/2018/wordml/cex" xmlns:w16cid="http://schemas.microsoft.com/office/word/2016/wordml/cid" xmlns:w16="http://schemas.microsoft.com/office/word/2018/wordml" xmlns:w16sdtdh="http://schemas.microsoft.com/office/word/2020/wordml/sdtdatahash" xmlns:w16se="http://schemas.microsoft.com/office/word/2015/wordml/symex" xmlns:wpg="http://schemas.microsoft.com/office/word/2010/wordprocessingGroup" xmlns:wpi="http://schemas.microsoft.com/office/word/2010/wordprocessingInk" xmlns:wne="http://schemas.microsoft.com/office/word/2006/wordml" xmlns:wps="http://schemas.microsoft.com/office/word/2010/wordprocessingShape" mc:Ignorable="w14 w15 w16se w16cid w16 w16cex w16sdtdh wp14">
   <w:p>
     <w:pPr>
       <w:pStyle w:val="Header"/>
@@ -49158,7 +50019,7 @@
 </file>
 
 <file path=word/header3.xml><?xml version="1.0" encoding="utf-8"?>
-<w:hdr xmlns:wpc="http://schemas.microsoft.com/office/word/2010/wordprocessingCanvas" xmlns:cx="http://schemas.microsoft.com/office/drawing/2014/chartex" xmlns:cx1="http://schemas.microsoft.com/office/drawing/2015/9/8/chartex" xmlns:cx2="http://schemas.microsoft.com/office/drawing/2015/10/21/chartex" xmlns:cx3="http://schemas.microsoft.com/office/drawing/2016/5/9/chartex" xmlns:cx4="http://schemas.microsoft.com/office/drawing/2016/5/10/chartex" xmlns:cx5="http://schemas.microsoft.com/office/drawing/2016/5/11/chartex" xmlns:cx6="http://schemas.microsoft.com/office/drawing/2016/5/12/chartex" xmlns:cx7="http://schemas.microsoft.com/office/drawing/2016/5/13/chartex" xmlns:cx8="http://schemas.microsoft.com/office/drawing/2016/5/14/chartex" xmlns:mc="http://schemas.openxmlformats.org/markup-compatibility/2006" xmlns:aink="http://schemas.microsoft.com/office/drawing/2016/ink" xmlns:am3d="http://schemas.microsoft.com/office/drawing/2017/model3d" xmlns:o="urn:schemas-microsoft-com:office:office" xmlns:r="http://schemas.openxmlformats.org/officeDocument/2006/relationships" xmlns:m="http://schemas.openxmlformats.org/officeDocument/2006/math" xmlns:v="urn:schemas-microsoft-com:vml" xmlns:wp14="http://schemas.microsoft.com/office/word/2010/wordprocessingDrawing" xmlns:wp="http://schemas.openxmlformats.org/drawingml/2006/wordprocessingDrawing" xmlns:w10="urn:schemas-microsoft-com:office:word" xmlns:w="http://schemas.openxmlformats.org/wordprocessingml/2006/main" xmlns:w14="http://schemas.microsoft.com/office/word/2010/wordml" xmlns:w15="http://schemas.microsoft.com/office/word/2012/wordml" xmlns:w16cex="http://schemas.microsoft.com/office/word/2018/wordml/cex" xmlns:w16cid="http://schemas.microsoft.com/office/word/2016/wordml/cid" xmlns:w16="http://schemas.microsoft.com/office/word/2018/wordml" xmlns:w16se="http://schemas.microsoft.com/office/word/2015/wordml/symex" xmlns:wpg="http://schemas.microsoft.com/office/word/2010/wordprocessingGroup" xmlns:wpi="http://schemas.microsoft.com/office/word/2010/wordprocessingInk" xmlns:wne="http://schemas.microsoft.com/office/word/2006/wordml" xmlns:wps="http://schemas.microsoft.com/office/word/2010/wordprocessingShape" mc:Ignorable="w14 w15 w16se w16cid w16 w16cex wp14">
+<w:hdr xmlns:wpc="http://schemas.microsoft.com/office/word/2010/wordprocessingCanvas" xmlns:cx="http://schemas.microsoft.com/office/drawing/2014/chartex" xmlns:cx1="http://schemas.microsoft.com/office/drawing/2015/9/8/chartex" xmlns:cx2="http://schemas.microsoft.com/office/drawing/2015/10/21/chartex" xmlns:cx3="http://schemas.microsoft.com/office/drawing/2016/5/9/chartex" xmlns:cx4="http://schemas.microsoft.com/office/drawing/2016/5/10/chartex" xmlns:cx5="http://schemas.microsoft.com/office/drawing/2016/5/11/chartex" xmlns:cx6="http://schemas.microsoft.com/office/drawing/2016/5/12/chartex" xmlns:cx7="http://schemas.microsoft.com/office/drawing/2016/5/13/chartex" xmlns:cx8="http://schemas.microsoft.com/office/drawing/2016/5/14/chartex" xmlns:mc="http://schemas.openxmlformats.org/markup-compatibility/2006" xmlns:aink="http://schemas.microsoft.com/office/drawing/2016/ink" xmlns:am3d="http://schemas.microsoft.com/office/drawing/2017/model3d" xmlns:o="urn:schemas-microsoft-com:office:office" xmlns:r="http://schemas.openxmlformats.org/officeDocument/2006/relationships" xmlns:m="http://schemas.openxmlformats.org/officeDocument/2006/math" xmlns:v="urn:schemas-microsoft-com:vml" xmlns:wp14="http://schemas.microsoft.com/office/word/2010/wordprocessingDrawing" xmlns:wp="http://schemas.openxmlformats.org/drawingml/2006/wordprocessingDrawing" xmlns:w10="urn:schemas-microsoft-com:office:word" xmlns:w="http://schemas.openxmlformats.org/wordprocessingml/2006/main" xmlns:w14="http://schemas.microsoft.com/office/word/2010/wordml" xmlns:w15="http://schemas.microsoft.com/office/word/2012/wordml" xmlns:w16cex="http://schemas.microsoft.com/office/word/2018/wordml/cex" xmlns:w16cid="http://schemas.microsoft.com/office/word/2016/wordml/cid" xmlns:w16="http://schemas.microsoft.com/office/word/2018/wordml" xmlns:w16sdtdh="http://schemas.microsoft.com/office/word/2020/wordml/sdtdatahash" xmlns:w16se="http://schemas.microsoft.com/office/word/2015/wordml/symex" xmlns:wpg="http://schemas.microsoft.com/office/word/2010/wordprocessingGroup" xmlns:wpi="http://schemas.microsoft.com/office/word/2010/wordprocessingInk" xmlns:wne="http://schemas.microsoft.com/office/word/2006/wordml" xmlns:wps="http://schemas.microsoft.com/office/word/2010/wordprocessingShape" mc:Ignorable="w14 w15 w16se w16cid w16 w16cex w16sdtdh wp14">
   <w:p>
     <w:pPr>
       <w:pStyle w:val="Header"/>
@@ -49168,7 +50029,7 @@
 </file>
 
 <file path=word/numbering.xml><?xml version="1.0" encoding="utf-8"?>
-<w:numbering xmlns:wpc="http://schemas.microsoft.com/office/word/2010/wordprocessingCanvas" xmlns:cx="http://schemas.microsoft.com/office/drawing/2014/chartex" xmlns:cx1="http://schemas.microsoft.com/office/drawing/2015/9/8/chartex" xmlns:cx2="http://schemas.microsoft.com/office/drawing/2015/10/21/chartex" xmlns:cx3="http://schemas.microsoft.com/office/drawing/2016/5/9/chartex" xmlns:cx4="http://schemas.microsoft.com/office/drawing/2016/5/10/chartex" xmlns:cx5="http://schemas.microsoft.com/office/drawing/2016/5/11/chartex" xmlns:cx6="http://schemas.microsoft.com/office/drawing/2016/5/12/chartex" xmlns:cx7="http://schemas.microsoft.com/office/drawing/2016/5/13/chartex" xmlns:cx8="http://schemas.microsoft.com/office/drawing/2016/5/14/chartex" xmlns:mc="http://schemas.openxmlformats.org/markup-compatibility/2006" xmlns:aink="http://schemas.microsoft.com/office/drawing/2016/ink" xmlns:am3d="http://schemas.microsoft.com/office/drawing/2017/model3d" xmlns:o="urn:schemas-microsoft-com:office:office" xmlns:r="http://schemas.openxmlformats.org/officeDocument/2006/relationships" xmlns:m="http://schemas.openxmlformats.org/officeDocument/2006/math" xmlns:v="urn:schemas-microsoft-com:vml" xmlns:wp14="http://schemas.microsoft.com/office/word/2010/wordprocessingDrawing" xmlns:wp="http://schemas.openxmlformats.org/drawingml/2006/wordprocessingDrawing" xmlns:w10="urn:schemas-microsoft-com:office:word" xmlns:w="http://schemas.openxmlformats.org/wordprocessingml/2006/main" xmlns:w14="http://schemas.microsoft.com/office/word/2010/wordml" xmlns:w15="http://schemas.microsoft.com/office/word/2012/wordml" xmlns:w16cex="http://schemas.microsoft.com/office/word/2018/wordml/cex" xmlns:w16cid="http://schemas.microsoft.com/office/word/2016/wordml/cid" xmlns:w16="http://schemas.microsoft.com/office/word/2018/wordml" xmlns:w16se="http://schemas.microsoft.com/office/word/2015/wordml/symex" xmlns:wpg="http://schemas.microsoft.com/office/word/2010/wordprocessingGroup" xmlns:wpi="http://schemas.microsoft.com/office/word/2010/wordprocessingInk" xmlns:wne="http://schemas.microsoft.com/office/word/2006/wordml" xmlns:wps="http://schemas.microsoft.com/office/word/2010/wordprocessingShape" mc:Ignorable="w14 w15 w16se w16cid w16 w16cex wp14">
+<w:numbering xmlns:wpc="http://schemas.microsoft.com/office/word/2010/wordprocessingCanvas" xmlns:cx="http://schemas.microsoft.com/office/drawing/2014/chartex" xmlns:cx1="http://schemas.microsoft.com/office/drawing/2015/9/8/chartex" xmlns:cx2="http://schemas.microsoft.com/office/drawing/2015/10/21/chartex" xmlns:cx3="http://schemas.microsoft.com/office/drawing/2016/5/9/chartex" xmlns:cx4="http://schemas.microsoft.com/office/drawing/2016/5/10/chartex" xmlns:cx5="http://schemas.microsoft.com/office/drawing/2016/5/11/chartex" xmlns:cx6="http://schemas.microsoft.com/office/drawing/2016/5/12/chartex" xmlns:cx7="http://schemas.microsoft.com/office/drawing/2016/5/13/chartex" xmlns:cx8="http://schemas.microsoft.com/office/drawing/2016/5/14/chartex" xmlns:mc="http://schemas.openxmlformats.org/markup-compatibility/2006" xmlns:aink="http://schemas.microsoft.com/office/drawing/2016/ink" xmlns:am3d="http://schemas.microsoft.com/office/drawing/2017/model3d" xmlns:o="urn:schemas-microsoft-com:office:office" xmlns:r="http://schemas.openxmlformats.org/officeDocument/2006/relationships" xmlns:m="http://schemas.openxmlformats.org/officeDocument/2006/math" xmlns:v="urn:schemas-microsoft-com:vml" xmlns:wp14="http://schemas.microsoft.com/office/word/2010/wordprocessingDrawing" xmlns:wp="http://schemas.openxmlformats.org/drawingml/2006/wordprocessingDrawing" xmlns:w10="urn:schemas-microsoft-com:office:word" xmlns:w="http://schemas.openxmlformats.org/wordprocessingml/2006/main" xmlns:w14="http://schemas.microsoft.com/office/word/2010/wordml" xmlns:w15="http://schemas.microsoft.com/office/word/2012/wordml" xmlns:w16cex="http://schemas.microsoft.com/office/word/2018/wordml/cex" xmlns:w16cid="http://schemas.microsoft.com/office/word/2016/wordml/cid" xmlns:w16="http://schemas.microsoft.com/office/word/2018/wordml" xmlns:w16sdtdh="http://schemas.microsoft.com/office/word/2020/wordml/sdtdatahash" xmlns:w16se="http://schemas.microsoft.com/office/word/2015/wordml/symex" xmlns:wpg="http://schemas.microsoft.com/office/word/2010/wordprocessingGroup" xmlns:wpi="http://schemas.microsoft.com/office/word/2010/wordprocessingInk" xmlns:wne="http://schemas.microsoft.com/office/word/2006/wordml" xmlns:wps="http://schemas.microsoft.com/office/word/2010/wordprocessingShape" mc:Ignorable="w14 w15 w16se w16cid w16 w16cex w16sdtdh wp14">
   <w:abstractNum w:abstractNumId="0" w15:restartNumberingAfterBreak="0">
     <w:nsid w:val="03F755B7"/>
     <w:multiLevelType w:val="hybridMultilevel"/>
@@ -52601,7 +53462,7 @@
 </file>
 
 <file path=word/styles.xml><?xml version="1.0" encoding="utf-8"?>
-<w:styles xmlns:mc="http://schemas.openxmlformats.org/markup-compatibility/2006" xmlns:r="http://schemas.openxmlformats.org/officeDocument/2006/relationships" xmlns:w="http://schemas.openxmlformats.org/wordprocessingml/2006/main" xmlns:w14="http://schemas.microsoft.com/office/word/2010/wordml" xmlns:w15="http://schemas.microsoft.com/office/word/2012/wordml" xmlns:w16cex="http://schemas.microsoft.com/office/word/2018/wordml/cex" xmlns:w16cid="http://schemas.microsoft.com/office/word/2016/wordml/cid" xmlns:w16="http://schemas.microsoft.com/office/word/2018/wordml" xmlns:w16se="http://schemas.microsoft.com/office/word/2015/wordml/symex" mc:Ignorable="w14 w15 w16se w16cid w16 w16cex">
+<w:styles xmlns:mc="http://schemas.openxmlformats.org/markup-compatibility/2006" xmlns:r="http://schemas.openxmlformats.org/officeDocument/2006/relationships" xmlns:w="http://schemas.openxmlformats.org/wordprocessingml/2006/main" xmlns:w14="http://schemas.microsoft.com/office/word/2010/wordml" xmlns:w15="http://schemas.microsoft.com/office/word/2012/wordml" xmlns:w16cex="http://schemas.microsoft.com/office/word/2018/wordml/cex" xmlns:w16cid="http://schemas.microsoft.com/office/word/2016/wordml/cid" xmlns:w16="http://schemas.microsoft.com/office/word/2018/wordml" xmlns:w16sdtdh="http://schemas.microsoft.com/office/word/2020/wordml/sdtdatahash" xmlns:w16se="http://schemas.microsoft.com/office/word/2015/wordml/symex" mc:Ignorable="w14 w15 w16se w16cid w16 w16cex w16sdtdh">
   <w:docDefaults>
     <w:rPrDefault>
       <w:rPr>
@@ -53969,6 +54830,11 @@
 
 <file path=customXml/item1.xml><?xml version="1.0" encoding="utf-8"?>
 <?mso-contentType ?>
+<spe:Receivers xmlns:spe="http://schemas.microsoft.com/sharepoint/events"/>
+</file>
+
+<file path=customXml/item2.xml><?xml version="1.0" encoding="utf-8"?>
+<?mso-contentType ?>
 <FormTemplates xmlns="http://schemas.microsoft.com/sharepoint/v3/contenttype/forms">
   <Display>DocumentLibraryForm</Display>
   <Edit>DocumentLibraryForm</Edit>
@@ -53976,45 +54842,11 @@
 </FormTemplates>
 </file>
 
-<file path=customXml/item2.xml><?xml version="1.0" encoding="utf-8"?>
-<?mso-contentType ?>
-<spe:Receivers xmlns:spe="http://schemas.microsoft.com/sharepoint/events"/>
-</file>
-
 <file path=customXml/item3.xml><?xml version="1.0" encoding="utf-8"?>
-<?mso-contentType ?>
-<SharedContentType xmlns="Microsoft.SharePoint.Taxonomy.ContentTypeSync" SourceId="2a6c10d7-b926-4fc0-945e-3cbf5049f6bd" ContentTypeId="0x010100F4C63C3BD852AE468EAEFD0E6C57C64F02" PreviousValue="false"/>
+<b:Sources xmlns:b="http://schemas.openxmlformats.org/officeDocument/2006/bibliography" xmlns="http://schemas.openxmlformats.org/officeDocument/2006/bibliography" SelectedStyle="\APASixthEditionOfficeOnline.xsl" StyleName="APA" Version="6"/>
 </file>
 
 <file path=customXml/item4.xml><?xml version="1.0" encoding="utf-8"?>
-<p:properties xmlns:p="http://schemas.microsoft.com/office/2006/metadata/properties" xmlns:xsi="http://www.w3.org/2001/XMLSchema-instance" xmlns:pc="http://schemas.microsoft.com/office/infopath/2007/PartnerControls">
-  <documentManagement>
-    <o1cb080a3dca4eb8a0fd03c7cc8bf8f7 xmlns="3e02667f-0271-471b-bd6e-11a2e16def1d">
-      <Terms xmlns="http://schemas.microsoft.com/office/infopath/2007/PartnerControls"/>
-    </o1cb080a3dca4eb8a0fd03c7cc8bf8f7>
-    <Abstract xmlns="3e02667f-0271-471b-bd6e-11a2e16def1d" xsi:nil="true"/>
-    <WBDocs_Access_To_Info_Exception xmlns="3e02667f-0271-471b-bd6e-11a2e16def1d">12. Not Assessed</WBDocs_Access_To_Info_Exception>
-    <WBDocs_Document_Date xmlns="3e02667f-0271-471b-bd6e-11a2e16def1d">2021-04-21T16:36:47+00:00</WBDocs_Document_Date>
-    <TaxCatchAll xmlns="3e02667f-0271-471b-bd6e-11a2e16def1d">
-      <Value>5</Value>
-      <Value>3</Value>
-    </TaxCatchAll>
-    <OneCMS_Subcategory xmlns="3e02667f-0271-471b-bd6e-11a2e16def1d" xsi:nil="true"/>
-    <i008215bacac45029ee8cafff4c8e93b xmlns="3e02667f-0271-471b-bd6e-11a2e16def1d">
-      <Terms xmlns="http://schemas.microsoft.com/office/infopath/2007/PartnerControls">
-        <TermInfo xmlns="http://schemas.microsoft.com/office/infopath/2007/PartnerControls">
-          <TermName xmlns="http://schemas.microsoft.com/office/infopath/2007/PartnerControls">HSJDR</TermName>
-          <TermId xmlns="http://schemas.microsoft.com/office/infopath/2007/PartnerControls">b82b4e50-8b87-486b-adae-4a5ffb2d1593</TermId>
-        </TermInfo>
-      </Terms>
-    </i008215bacac45029ee8cafff4c8e93b>
-    <WBDocs_Information_Classification xmlns="3e02667f-0271-471b-bd6e-11a2e16def1d">Official Use Only</WBDocs_Information_Classification>
-    <OneCMS_Category xmlns="3e02667f-0271-471b-bd6e-11a2e16def1d" xsi:nil="true"/>
-  </documentManagement>
-</p:properties>
-</file>
-
-<file path=customXml/item5.xml><?xml version="1.0" encoding="utf-8"?>
 <ct:contentTypeSchema xmlns:ct="http://schemas.microsoft.com/office/2006/metadata/contentType" xmlns:ma="http://schemas.microsoft.com/office/2006/metadata/properties/metaAttributes" ct:_="" ma:_="" ma:contentTypeName="WBDocument" ma:contentTypeID="0x010100F4C63C3BD852AE468EAEFD0E6C57C64F020023FF955149D2434D9634B069E3D44A42" ma:contentTypeVersion="49" ma:contentTypeDescription="" ma:contentTypeScope="" ma:versionID="765f642684fa63bc1b9312c368d0b6a5">
   <xsd:schema xmlns:xsd="http://www.w3.org/2001/XMLSchema" xmlns:xs="http://www.w3.org/2001/XMLSchema" xmlns:p="http://schemas.microsoft.com/office/2006/metadata/properties" xmlns:ns3="3e02667f-0271-471b-bd6e-11a2e16def1d" targetNamespace="http://schemas.microsoft.com/office/2006/metadata/properties" ma:root="true" ma:fieldsID="e953fe045711556fedbcbd575ad79d22" ns3:_="">
     <xsd:import namespace="3e02667f-0271-471b-bd6e-11a2e16def1d"/>
@@ -54256,11 +55088,48 @@
 </ct:contentTypeSchema>
 </file>
 
+<file path=customXml/item5.xml><?xml version="1.0" encoding="utf-8"?>
+<p:properties xmlns:p="http://schemas.microsoft.com/office/2006/metadata/properties" xmlns:xsi="http://www.w3.org/2001/XMLSchema-instance" xmlns:pc="http://schemas.microsoft.com/office/infopath/2007/PartnerControls">
+  <documentManagement>
+    <o1cb080a3dca4eb8a0fd03c7cc8bf8f7 xmlns="3e02667f-0271-471b-bd6e-11a2e16def1d">
+      <Terms xmlns="http://schemas.microsoft.com/office/infopath/2007/PartnerControls"/>
+    </o1cb080a3dca4eb8a0fd03c7cc8bf8f7>
+    <Abstract xmlns="3e02667f-0271-471b-bd6e-11a2e16def1d" xsi:nil="true"/>
+    <WBDocs_Access_To_Info_Exception xmlns="3e02667f-0271-471b-bd6e-11a2e16def1d">12. Not Assessed</WBDocs_Access_To_Info_Exception>
+    <WBDocs_Document_Date xmlns="3e02667f-0271-471b-bd6e-11a2e16def1d">2021-04-21T16:36:47+00:00</WBDocs_Document_Date>
+    <TaxCatchAll xmlns="3e02667f-0271-471b-bd6e-11a2e16def1d">
+      <Value>5</Value>
+      <Value>3</Value>
+    </TaxCatchAll>
+    <OneCMS_Subcategory xmlns="3e02667f-0271-471b-bd6e-11a2e16def1d" xsi:nil="true"/>
+    <i008215bacac45029ee8cafff4c8e93b xmlns="3e02667f-0271-471b-bd6e-11a2e16def1d">
+      <Terms xmlns="http://schemas.microsoft.com/office/infopath/2007/PartnerControls">
+        <TermInfo xmlns="http://schemas.microsoft.com/office/infopath/2007/PartnerControls">
+          <TermName xmlns="http://schemas.microsoft.com/office/infopath/2007/PartnerControls">HSJDR</TermName>
+          <TermId xmlns="http://schemas.microsoft.com/office/infopath/2007/PartnerControls">b82b4e50-8b87-486b-adae-4a5ffb2d1593</TermId>
+        </TermInfo>
+      </Terms>
+    </i008215bacac45029ee8cafff4c8e93b>
+    <WBDocs_Information_Classification xmlns="3e02667f-0271-471b-bd6e-11a2e16def1d">Official Use Only</WBDocs_Information_Classification>
+    <OneCMS_Category xmlns="3e02667f-0271-471b-bd6e-11a2e16def1d" xsi:nil="true"/>
+  </documentManagement>
+</p:properties>
+</file>
+
 <file path=customXml/item6.xml><?xml version="1.0" encoding="utf-8"?>
-<b:Sources xmlns:b="http://schemas.openxmlformats.org/officeDocument/2006/bibliography" xmlns="http://schemas.openxmlformats.org/officeDocument/2006/bibliography" SelectedStyle="\APASixthEditionOfficeOnline.xsl" StyleName="APA" Version="6"/>
+<?mso-contentType ?>
+<SharedContentType xmlns="Microsoft.SharePoint.Taxonomy.ContentTypeSync" SourceId="2a6c10d7-b926-4fc0-945e-3cbf5049f6bd" ContentTypeId="0x010100F4C63C3BD852AE468EAEFD0E6C57C64F02" PreviousValue="false"/>
 </file>
 
 <file path=customXml/itemProps1.xml><?xml version="1.0" encoding="utf-8"?>
+<ds:datastoreItem xmlns:ds="http://schemas.openxmlformats.org/officeDocument/2006/customXml" ds:itemID="{726828D6-AA4E-4858-BB28-1394ECD6E833}">
+  <ds:schemaRefs>
+    <ds:schemaRef ds:uri="http://schemas.microsoft.com/sharepoint/events"/>
+  </ds:schemaRefs>
+</ds:datastoreItem>
+</file>
+
+<file path=customXml/itemProps2.xml><?xml version="1.0" encoding="utf-8"?>
 <ds:datastoreItem xmlns:ds="http://schemas.openxmlformats.org/officeDocument/2006/customXml" ds:itemID="{D2FAAC77-A454-4D07-B982-854E7D157ADC}">
   <ds:schemaRefs>
     <ds:schemaRef ds:uri="http://schemas.microsoft.com/sharepoint/v3/contenttype/forms"/>
@@ -54268,33 +55137,15 @@
 </ds:datastoreItem>
 </file>
 
-<file path=customXml/itemProps2.xml><?xml version="1.0" encoding="utf-8"?>
-<ds:datastoreItem xmlns:ds="http://schemas.openxmlformats.org/officeDocument/2006/customXml" ds:itemID="{726828D6-AA4E-4858-BB28-1394ECD6E833}">
+<file path=customXml/itemProps3.xml><?xml version="1.0" encoding="utf-8"?>
+<ds:datastoreItem xmlns:ds="http://schemas.openxmlformats.org/officeDocument/2006/customXml" ds:itemID="{FD948FFB-94A5-484F-A540-B09ADA7914BC}">
   <ds:schemaRefs>
-    <ds:schemaRef ds:uri="http://schemas.microsoft.com/sharepoint/events"/>
-  </ds:schemaRefs>
-</ds:datastoreItem>
-</file>
-
-<file path=customXml/itemProps3.xml><?xml version="1.0" encoding="utf-8"?>
-<ds:datastoreItem xmlns:ds="http://schemas.openxmlformats.org/officeDocument/2006/customXml" ds:itemID="{4BC98259-BD0A-4ED2-9989-5AC86F662DDC}">
-  <ds:schemaRefs>
-    <ds:schemaRef ds:uri="Microsoft.SharePoint.Taxonomy.ContentTypeSync"/>
+    <ds:schemaRef ds:uri="http://schemas.openxmlformats.org/officeDocument/2006/bibliography"/>
   </ds:schemaRefs>
 </ds:datastoreItem>
 </file>
 
 <file path=customXml/itemProps4.xml><?xml version="1.0" encoding="utf-8"?>
-<ds:datastoreItem xmlns:ds="http://schemas.openxmlformats.org/officeDocument/2006/customXml" ds:itemID="{41D6D192-3E26-4772-B511-E5E380A88FBF}">
-  <ds:schemaRefs>
-    <ds:schemaRef ds:uri="http://schemas.microsoft.com/office/2006/metadata/properties"/>
-    <ds:schemaRef ds:uri="http://schemas.microsoft.com/office/infopath/2007/PartnerControls"/>
-    <ds:schemaRef ds:uri="3e02667f-0271-471b-bd6e-11a2e16def1d"/>
-  </ds:schemaRefs>
-</ds:datastoreItem>
-</file>
-
-<file path=customXml/itemProps5.xml><?xml version="1.0" encoding="utf-8"?>
 <ds:datastoreItem xmlns:ds="http://schemas.openxmlformats.org/officeDocument/2006/customXml" ds:itemID="{1D009655-4594-4B87-9434-1A067D1024D4}">
   <ds:schemaRefs>
     <ds:schemaRef ds:uri="http://schemas.microsoft.com/office/2006/metadata/contentType"/>
@@ -54312,10 +55163,20 @@
 </ds:datastoreItem>
 </file>
 
+<file path=customXml/itemProps5.xml><?xml version="1.0" encoding="utf-8"?>
+<ds:datastoreItem xmlns:ds="http://schemas.openxmlformats.org/officeDocument/2006/customXml" ds:itemID="{41D6D192-3E26-4772-B511-E5E380A88FBF}">
+  <ds:schemaRefs>
+    <ds:schemaRef ds:uri="http://schemas.microsoft.com/office/2006/metadata/properties"/>
+    <ds:schemaRef ds:uri="http://schemas.microsoft.com/office/infopath/2007/PartnerControls"/>
+    <ds:schemaRef ds:uri="3e02667f-0271-471b-bd6e-11a2e16def1d"/>
+  </ds:schemaRefs>
+</ds:datastoreItem>
+</file>
+
 <file path=customXml/itemProps6.xml><?xml version="1.0" encoding="utf-8"?>
-<ds:datastoreItem xmlns:ds="http://schemas.openxmlformats.org/officeDocument/2006/customXml" ds:itemID="{FD948FFB-94A5-484F-A540-B09ADA7914BC}">
+<ds:datastoreItem xmlns:ds="http://schemas.openxmlformats.org/officeDocument/2006/customXml" ds:itemID="{4BC98259-BD0A-4ED2-9989-5AC86F662DDC}">
   <ds:schemaRefs>
-    <ds:schemaRef ds:uri="http://schemas.openxmlformats.org/officeDocument/2006/bibliography"/>
+    <ds:schemaRef ds:uri="Microsoft.SharePoint.Taxonomy.ContentTypeSync"/>
   </ds:schemaRefs>
 </ds:datastoreItem>
 </file>
--- a/Support/A - Guides and Documentation/GLD_1.0_Guidelines.docx
+++ b/Support/A - Guides and Documentation/GLD_1.0_Guidelines.docx
@@ -10091,7 +10091,41 @@
         <w:rPr>
           <w:lang w:val="en-GB"/>
         </w:rPr>
-        <w:t>Primary sampling unit code.</w:t>
+        <w:t>P</w:t>
+      </w:r>
+      <w:r>
+        <w:rPr>
+          <w:lang w:val="en-GB"/>
+        </w:rPr>
+        <w:t>rimary sampling unit (</w:t>
+      </w:r>
+      <w:proofErr w:type="spellStart"/>
+      <w:r>
+        <w:rPr>
+          <w:lang w:val="en-GB"/>
+        </w:rPr>
+        <w:t>psu</w:t>
+      </w:r>
+      <w:proofErr w:type="spellEnd"/>
+      <w:r>
+        <w:rPr>
+          <w:lang w:val="en-GB"/>
+        </w:rPr>
+        <w:t xml:space="preserve">) refers to sampling units that are selected in the first (primary) stage of multi- stage sample design. These sampling units typically correspond to a number of large aggregate units (clusters), each of which contains sub-units. For example, a primary sampling unit can represent the set of all housing units contained in a well-defined geographic area, such as a municipality or a group of contiguous municipalities. Primary sampling units are numeric and country-specific. A unique identifier is created for each primary sampling unit. In Stata, users are advised to specify the primary sampling unit through the </w:t>
+      </w:r>
+      <w:proofErr w:type="spellStart"/>
+      <w:r>
+        <w:rPr>
+          <w:lang w:val="en-GB"/>
+        </w:rPr>
+        <w:t>svyset</w:t>
+      </w:r>
+      <w:proofErr w:type="spellEnd"/>
+      <w:r>
+        <w:rPr>
+          <w:lang w:val="en-GB"/>
+        </w:rPr>
+        <w:t xml:space="preserve"> command.</w:t>
       </w:r>
     </w:p>
     <w:p>
@@ -10212,7 +10246,14 @@
         <w:rPr>
           <w:lang w:val="en-GB"/>
         </w:rPr>
-        <w:t xml:space="preserve"> quarterly), codes the information of the iteration of the survey.</w:t>
+        <w:t xml:space="preserve"> quarterly), codes the information of the </w:t>
+      </w:r>
+      <w:r>
+        <w:rPr>
+          <w:lang w:val="en-GB"/>
+        </w:rPr>
+        <w:lastRenderedPageBreak/>
+        <w:t>iteration of the survey.</w:t>
       </w:r>
     </w:p>
     <w:p>
@@ -10287,14 +10328,7 @@
         <w:rPr>
           <w:lang w:val="en-GB"/>
         </w:rPr>
-        <w:t xml:space="preserve"> = _n). This is dangerous as the order of each observation may be different, even across vintages of the same file sorted by to </w:t>
-      </w:r>
-      <w:r>
-        <w:rPr>
-          <w:lang w:val="en-GB"/>
-        </w:rPr>
-        <w:lastRenderedPageBreak/>
-        <w:t>different variables.</w:t>
+        <w:t xml:space="preserve"> = _n). This is dangerous as the order of each observation may be different, even across vintages of the same file sorted by to different variables.</w:t>
       </w:r>
     </w:p>
     <w:tbl>
@@ -11546,6 +11580,7 @@
                 <w:rFonts w:ascii="Courier New" w:hAnsi="Courier New" w:cs="Courier New"/>
                 <w:lang w:val="en-GB"/>
               </w:rPr>
+              <w:lastRenderedPageBreak/>
               <w:t>cap confirm str3 var country _</w:t>
             </w:r>
             <w:proofErr w:type="spellStart"/>
@@ -11811,7 +11846,6 @@
               <w:rPr>
                 <w:rFonts w:ascii="Courier New"/>
               </w:rPr>
-              <w:lastRenderedPageBreak/>
               <w:t>replace</w:t>
             </w:r>
             <w:r>
@@ -11883,7 +11917,6 @@
         <w:rPr>
           <w:lang w:val="en-GB"/>
         </w:rPr>
-        <w:lastRenderedPageBreak/>
         <w:t>Furthermore, harmonizers should check that the years used are in an appropriate range.</w:t>
       </w:r>
     </w:p>
@@ -16544,63 +16577,6 @@
           <w:lang w:val="en-GB"/>
         </w:rPr>
       </w:pPr>
-      <w:proofErr w:type="spellStart"/>
-      <w:r>
-        <w:rPr>
-          <w:lang w:val="en-GB"/>
-        </w:rPr>
-        <w:t>psu</w:t>
-      </w:r>
-      <w:proofErr w:type="spellEnd"/>
-    </w:p>
-    <w:p>
-      <w:pPr>
-        <w:rPr>
-          <w:lang w:val="en-GB"/>
-        </w:rPr>
-      </w:pPr>
-      <w:r>
-        <w:rPr>
-          <w:lang w:val="en-GB"/>
-        </w:rPr>
-        <w:t>primary sampling unit (</w:t>
-      </w:r>
-      <w:proofErr w:type="spellStart"/>
-      <w:r>
-        <w:rPr>
-          <w:lang w:val="en-GB"/>
-        </w:rPr>
-        <w:t>psu</w:t>
-      </w:r>
-      <w:proofErr w:type="spellEnd"/>
-      <w:r>
-        <w:rPr>
-          <w:lang w:val="en-GB"/>
-        </w:rPr>
-        <w:t xml:space="preserve">) refers to sampling units that are selected in the first (primary) stage of multi- stage sample design. These sampling units typically correspond to a number of large aggregate units (clusters), each of which contains sub-units. For example, a primary sampling unit can represent the set of all housing units contained in a well-defined geographic area, such as a municipality or a group of contiguous municipalities. Primary sampling units are numeric and country-specific. A unique identifier is created for each primary sampling unit. In Stata, users are advised to specify the primary sampling unit through the </w:t>
-      </w:r>
-      <w:proofErr w:type="spellStart"/>
-      <w:r>
-        <w:rPr>
-          <w:lang w:val="en-GB"/>
-        </w:rPr>
-        <w:t>svyset</w:t>
-      </w:r>
-      <w:proofErr w:type="spellEnd"/>
-      <w:r>
-        <w:rPr>
-          <w:lang w:val="en-GB"/>
-        </w:rPr>
-        <w:t xml:space="preserve"> command.</w:t>
-      </w:r>
-    </w:p>
-    <w:p>
-      <w:pPr>
-        <w:pStyle w:val="Heading3"/>
-        <w:rPr>
-          <w:lang w:val="en-GB"/>
-        </w:rPr>
-      </w:pPr>
       <w:r>
         <w:rPr>
           <w:lang w:val="en-GB"/>
@@ -16737,14 +16713,7 @@
         <w:rPr>
           <w:lang w:val="en-GB"/>
         </w:rPr>
-        <w:t xml:space="preserve">) where the geographical area can be identified in the survey based on the name of the location/area. The number of unique values from the subnatid1 and the gaul_adm1_code could be different or the same. For example, in the case of a fictional country, if the highest-level representation is the state level (53 </w:t>
-      </w:r>
-      <w:r>
-        <w:rPr>
-          <w:lang w:val="en-GB"/>
-        </w:rPr>
-        <w:lastRenderedPageBreak/>
-        <w:t>states) and Gaul also has 53 states, it is the same in this case. In a different example, the survey is representative at the level of statistical regions (7) while the identifiable GAUL code is at state level (53 states); with this setup, one can know how the seven statistical regions are constructed.</w:t>
+        <w:t>) where the geographical area can be identified in the survey based on the name of the location/area. The number of unique values from the subnatid1 and the gaul_adm1_code could be different or the same. For example, in the case of a fictional country, if the highest-level representation is the state level (53 states) and Gaul also has 53 states, it is the same in this case. In a different example, the survey is representative at the level of statistical regions (7) while the identifiable GAUL code is at state level (53 states); with this setup, one can know how the seven statistical regions are constructed.</w:t>
       </w:r>
     </w:p>
     <w:p>
@@ -16790,6 +16759,7 @@
         <w:rPr>
           <w:lang w:val="en-GB"/>
         </w:rPr>
+        <w:lastRenderedPageBreak/>
         <w:t>Lessons Learned and Challenges</w:t>
       </w:r>
       <w:bookmarkEnd w:id="15"/>
@@ -18252,99 +18222,6 @@
                 <w:sz w:val="18"/>
               </w:rPr>
               <w:t xml:space="preserve"> if changed since last survey</w:t>
-            </w:r>
-          </w:p>
-        </w:tc>
-      </w:tr>
-      <w:tr>
-        <w:trPr>
-          <w:trHeight w:val="220"/>
-        </w:trPr>
-        <w:tc>
-          <w:tcPr>
-            <w:tcW w:w="1510" w:type="dxa"/>
-          </w:tcPr>
-          <w:p>
-            <w:pPr>
-              <w:pStyle w:val="TableParagraph"/>
-              <w:rPr>
-                <w:sz w:val="18"/>
-              </w:rPr>
-            </w:pPr>
-            <w:r>
-              <w:rPr>
-                <w:sz w:val="18"/>
-              </w:rPr>
-              <w:t>Geography</w:t>
-            </w:r>
-          </w:p>
-        </w:tc>
-        <w:tc>
-          <w:tcPr>
-            <w:tcW w:w="1467" w:type="dxa"/>
-            <w:vAlign w:val="center"/>
-          </w:tcPr>
-          <w:p>
-            <w:pPr>
-              <w:pStyle w:val="TableParagraph"/>
-              <w:rPr>
-                <w:sz w:val="18"/>
-              </w:rPr>
-            </w:pPr>
-            <w:r>
-              <w:rPr>
-                <w:sz w:val="18"/>
-              </w:rPr>
-              <w:t>[n]</w:t>
-            </w:r>
-            <w:proofErr w:type="spellStart"/>
-            <w:r>
-              <w:rPr>
-                <w:sz w:val="18"/>
-              </w:rPr>
-              <w:t>su</w:t>
-            </w:r>
-            <w:proofErr w:type="spellEnd"/>
-          </w:p>
-        </w:tc>
-        <w:tc>
-          <w:tcPr>
-            <w:tcW w:w="2410" w:type="dxa"/>
-            <w:vAlign w:val="center"/>
-          </w:tcPr>
-          <w:p>
-            <w:pPr>
-              <w:pStyle w:val="TableParagraph"/>
-              <w:ind w:left="106"/>
-              <w:rPr>
-                <w:sz w:val="18"/>
-              </w:rPr>
-            </w:pPr>
-            <w:r>
-              <w:rPr>
-                <w:sz w:val="18"/>
-              </w:rPr>
-              <w:t>Nth sampling unit</w:t>
-            </w:r>
-          </w:p>
-        </w:tc>
-        <w:tc>
-          <w:tcPr>
-            <w:tcW w:w="3966" w:type="dxa"/>
-            <w:vAlign w:val="center"/>
-          </w:tcPr>
-          <w:p>
-            <w:pPr>
-              <w:pStyle w:val="TableParagraph"/>
-              <w:rPr>
-                <w:sz w:val="18"/>
-              </w:rPr>
-            </w:pPr>
-            <w:r>
-              <w:rPr>
-                <w:sz w:val="18"/>
-              </w:rPr>
-              <w:t> </w:t>
             </w:r>
           </w:p>
         </w:tc>
@@ -54830,11 +54707,6 @@
 
 <file path=customXml/item1.xml><?xml version="1.0" encoding="utf-8"?>
 <?mso-contentType ?>
-<spe:Receivers xmlns:spe="http://schemas.microsoft.com/sharepoint/events"/>
-</file>
-
-<file path=customXml/item2.xml><?xml version="1.0" encoding="utf-8"?>
-<?mso-contentType ?>
 <FormTemplates xmlns="http://schemas.microsoft.com/sharepoint/v3/contenttype/forms">
   <Display>DocumentLibraryForm</Display>
   <Edit>DocumentLibraryForm</Edit>
@@ -54842,11 +54714,45 @@
 </FormTemplates>
 </file>
 
+<file path=customXml/item2.xml><?xml version="1.0" encoding="utf-8"?>
+<?mso-contentType ?>
+<spe:Receivers xmlns:spe="http://schemas.microsoft.com/sharepoint/events"/>
+</file>
+
 <file path=customXml/item3.xml><?xml version="1.0" encoding="utf-8"?>
-<b:Sources xmlns:b="http://schemas.openxmlformats.org/officeDocument/2006/bibliography" xmlns="http://schemas.openxmlformats.org/officeDocument/2006/bibliography" SelectedStyle="\APASixthEditionOfficeOnline.xsl" StyleName="APA" Version="6"/>
+<?mso-contentType ?>
+<SharedContentType xmlns="Microsoft.SharePoint.Taxonomy.ContentTypeSync" SourceId="2a6c10d7-b926-4fc0-945e-3cbf5049f6bd" ContentTypeId="0x010100F4C63C3BD852AE468EAEFD0E6C57C64F02" PreviousValue="false"/>
 </file>
 
 <file path=customXml/item4.xml><?xml version="1.0" encoding="utf-8"?>
+<p:properties xmlns:p="http://schemas.microsoft.com/office/2006/metadata/properties" xmlns:xsi="http://www.w3.org/2001/XMLSchema-instance" xmlns:pc="http://schemas.microsoft.com/office/infopath/2007/PartnerControls">
+  <documentManagement>
+    <o1cb080a3dca4eb8a0fd03c7cc8bf8f7 xmlns="3e02667f-0271-471b-bd6e-11a2e16def1d">
+      <Terms xmlns="http://schemas.microsoft.com/office/infopath/2007/PartnerControls"/>
+    </o1cb080a3dca4eb8a0fd03c7cc8bf8f7>
+    <Abstract xmlns="3e02667f-0271-471b-bd6e-11a2e16def1d" xsi:nil="true"/>
+    <WBDocs_Access_To_Info_Exception xmlns="3e02667f-0271-471b-bd6e-11a2e16def1d">12. Not Assessed</WBDocs_Access_To_Info_Exception>
+    <WBDocs_Document_Date xmlns="3e02667f-0271-471b-bd6e-11a2e16def1d">2021-04-21T16:36:47+00:00</WBDocs_Document_Date>
+    <TaxCatchAll xmlns="3e02667f-0271-471b-bd6e-11a2e16def1d">
+      <Value>5</Value>
+      <Value>3</Value>
+    </TaxCatchAll>
+    <OneCMS_Subcategory xmlns="3e02667f-0271-471b-bd6e-11a2e16def1d" xsi:nil="true"/>
+    <i008215bacac45029ee8cafff4c8e93b xmlns="3e02667f-0271-471b-bd6e-11a2e16def1d">
+      <Terms xmlns="http://schemas.microsoft.com/office/infopath/2007/PartnerControls">
+        <TermInfo xmlns="http://schemas.microsoft.com/office/infopath/2007/PartnerControls">
+          <TermName xmlns="http://schemas.microsoft.com/office/infopath/2007/PartnerControls">HSJDR</TermName>
+          <TermId xmlns="http://schemas.microsoft.com/office/infopath/2007/PartnerControls">b82b4e50-8b87-486b-adae-4a5ffb2d1593</TermId>
+        </TermInfo>
+      </Terms>
+    </i008215bacac45029ee8cafff4c8e93b>
+    <WBDocs_Information_Classification xmlns="3e02667f-0271-471b-bd6e-11a2e16def1d">Official Use Only</WBDocs_Information_Classification>
+    <OneCMS_Category xmlns="3e02667f-0271-471b-bd6e-11a2e16def1d" xsi:nil="true"/>
+  </documentManagement>
+</p:properties>
+</file>
+
+<file path=customXml/item5.xml><?xml version="1.0" encoding="utf-8"?>
 <ct:contentTypeSchema xmlns:ct="http://schemas.microsoft.com/office/2006/metadata/contentType" xmlns:ma="http://schemas.microsoft.com/office/2006/metadata/properties/metaAttributes" ct:_="" ma:_="" ma:contentTypeName="WBDocument" ma:contentTypeID="0x010100F4C63C3BD852AE468EAEFD0E6C57C64F020023FF955149D2434D9634B069E3D44A42" ma:contentTypeVersion="49" ma:contentTypeDescription="" ma:contentTypeScope="" ma:versionID="765f642684fa63bc1b9312c368d0b6a5">
   <xsd:schema xmlns:xsd="http://www.w3.org/2001/XMLSchema" xmlns:xs="http://www.w3.org/2001/XMLSchema" xmlns:p="http://schemas.microsoft.com/office/2006/metadata/properties" xmlns:ns3="3e02667f-0271-471b-bd6e-11a2e16def1d" targetNamespace="http://schemas.microsoft.com/office/2006/metadata/properties" ma:root="true" ma:fieldsID="e953fe045711556fedbcbd575ad79d22" ns3:_="">
     <xsd:import namespace="3e02667f-0271-471b-bd6e-11a2e16def1d"/>
@@ -55088,40 +54994,19 @@
 </ct:contentTypeSchema>
 </file>
 
-<file path=customXml/item5.xml><?xml version="1.0" encoding="utf-8"?>
-<p:properties xmlns:p="http://schemas.microsoft.com/office/2006/metadata/properties" xmlns:xsi="http://www.w3.org/2001/XMLSchema-instance" xmlns:pc="http://schemas.microsoft.com/office/infopath/2007/PartnerControls">
-  <documentManagement>
-    <o1cb080a3dca4eb8a0fd03c7cc8bf8f7 xmlns="3e02667f-0271-471b-bd6e-11a2e16def1d">
-      <Terms xmlns="http://schemas.microsoft.com/office/infopath/2007/PartnerControls"/>
-    </o1cb080a3dca4eb8a0fd03c7cc8bf8f7>
-    <Abstract xmlns="3e02667f-0271-471b-bd6e-11a2e16def1d" xsi:nil="true"/>
-    <WBDocs_Access_To_Info_Exception xmlns="3e02667f-0271-471b-bd6e-11a2e16def1d">12. Not Assessed</WBDocs_Access_To_Info_Exception>
-    <WBDocs_Document_Date xmlns="3e02667f-0271-471b-bd6e-11a2e16def1d">2021-04-21T16:36:47+00:00</WBDocs_Document_Date>
-    <TaxCatchAll xmlns="3e02667f-0271-471b-bd6e-11a2e16def1d">
-      <Value>5</Value>
-      <Value>3</Value>
-    </TaxCatchAll>
-    <OneCMS_Subcategory xmlns="3e02667f-0271-471b-bd6e-11a2e16def1d" xsi:nil="true"/>
-    <i008215bacac45029ee8cafff4c8e93b xmlns="3e02667f-0271-471b-bd6e-11a2e16def1d">
-      <Terms xmlns="http://schemas.microsoft.com/office/infopath/2007/PartnerControls">
-        <TermInfo xmlns="http://schemas.microsoft.com/office/infopath/2007/PartnerControls">
-          <TermName xmlns="http://schemas.microsoft.com/office/infopath/2007/PartnerControls">HSJDR</TermName>
-          <TermId xmlns="http://schemas.microsoft.com/office/infopath/2007/PartnerControls">b82b4e50-8b87-486b-adae-4a5ffb2d1593</TermId>
-        </TermInfo>
-      </Terms>
-    </i008215bacac45029ee8cafff4c8e93b>
-    <WBDocs_Information_Classification xmlns="3e02667f-0271-471b-bd6e-11a2e16def1d">Official Use Only</WBDocs_Information_Classification>
-    <OneCMS_Category xmlns="3e02667f-0271-471b-bd6e-11a2e16def1d" xsi:nil="true"/>
-  </documentManagement>
-</p:properties>
-</file>
-
 <file path=customXml/item6.xml><?xml version="1.0" encoding="utf-8"?>
-<?mso-contentType ?>
-<SharedContentType xmlns="Microsoft.SharePoint.Taxonomy.ContentTypeSync" SourceId="2a6c10d7-b926-4fc0-945e-3cbf5049f6bd" ContentTypeId="0x010100F4C63C3BD852AE468EAEFD0E6C57C64F02" PreviousValue="false"/>
+<b:Sources xmlns:b="http://schemas.openxmlformats.org/officeDocument/2006/bibliography" xmlns="http://schemas.openxmlformats.org/officeDocument/2006/bibliography" SelectedStyle="\APASixthEditionOfficeOnline.xsl" StyleName="APA" Version="6"/>
 </file>
 
 <file path=customXml/itemProps1.xml><?xml version="1.0" encoding="utf-8"?>
+<ds:datastoreItem xmlns:ds="http://schemas.openxmlformats.org/officeDocument/2006/customXml" ds:itemID="{D2FAAC77-A454-4D07-B982-854E7D157ADC}">
+  <ds:schemaRefs>
+    <ds:schemaRef ds:uri="http://schemas.microsoft.com/sharepoint/v3/contenttype/forms"/>
+  </ds:schemaRefs>
+</ds:datastoreItem>
+</file>
+
+<file path=customXml/itemProps2.xml><?xml version="1.0" encoding="utf-8"?>
 <ds:datastoreItem xmlns:ds="http://schemas.openxmlformats.org/officeDocument/2006/customXml" ds:itemID="{726828D6-AA4E-4858-BB28-1394ECD6E833}">
   <ds:schemaRefs>
     <ds:schemaRef ds:uri="http://schemas.microsoft.com/sharepoint/events"/>
@@ -55129,23 +55014,25 @@
 </ds:datastoreItem>
 </file>
 
-<file path=customXml/itemProps2.xml><?xml version="1.0" encoding="utf-8"?>
-<ds:datastoreItem xmlns:ds="http://schemas.openxmlformats.org/officeDocument/2006/customXml" ds:itemID="{D2FAAC77-A454-4D07-B982-854E7D157ADC}">
+<file path=customXml/itemProps3.xml><?xml version="1.0" encoding="utf-8"?>
+<ds:datastoreItem xmlns:ds="http://schemas.openxmlformats.org/officeDocument/2006/customXml" ds:itemID="{4BC98259-BD0A-4ED2-9989-5AC86F662DDC}">
   <ds:schemaRefs>
-    <ds:schemaRef ds:uri="http://schemas.microsoft.com/sharepoint/v3/contenttype/forms"/>
-  </ds:schemaRefs>
-</ds:datastoreItem>
-</file>
-
-<file path=customXml/itemProps3.xml><?xml version="1.0" encoding="utf-8"?>
-<ds:datastoreItem xmlns:ds="http://schemas.openxmlformats.org/officeDocument/2006/customXml" ds:itemID="{FD948FFB-94A5-484F-A540-B09ADA7914BC}">
-  <ds:schemaRefs>
-    <ds:schemaRef ds:uri="http://schemas.openxmlformats.org/officeDocument/2006/bibliography"/>
+    <ds:schemaRef ds:uri="Microsoft.SharePoint.Taxonomy.ContentTypeSync"/>
   </ds:schemaRefs>
 </ds:datastoreItem>
 </file>
 
 <file path=customXml/itemProps4.xml><?xml version="1.0" encoding="utf-8"?>
+<ds:datastoreItem xmlns:ds="http://schemas.openxmlformats.org/officeDocument/2006/customXml" ds:itemID="{41D6D192-3E26-4772-B511-E5E380A88FBF}">
+  <ds:schemaRefs>
+    <ds:schemaRef ds:uri="http://schemas.microsoft.com/office/2006/metadata/properties"/>
+    <ds:schemaRef ds:uri="http://schemas.microsoft.com/office/infopath/2007/PartnerControls"/>
+    <ds:schemaRef ds:uri="3e02667f-0271-471b-bd6e-11a2e16def1d"/>
+  </ds:schemaRefs>
+</ds:datastoreItem>
+</file>
+
+<file path=customXml/itemProps5.xml><?xml version="1.0" encoding="utf-8"?>
 <ds:datastoreItem xmlns:ds="http://schemas.openxmlformats.org/officeDocument/2006/customXml" ds:itemID="{1D009655-4594-4B87-9434-1A067D1024D4}">
   <ds:schemaRefs>
     <ds:schemaRef ds:uri="http://schemas.microsoft.com/office/2006/metadata/contentType"/>
@@ -55163,20 +55050,10 @@
 </ds:datastoreItem>
 </file>
 
-<file path=customXml/itemProps5.xml><?xml version="1.0" encoding="utf-8"?>
-<ds:datastoreItem xmlns:ds="http://schemas.openxmlformats.org/officeDocument/2006/customXml" ds:itemID="{41D6D192-3E26-4772-B511-E5E380A88FBF}">
+<file path=customXml/itemProps6.xml><?xml version="1.0" encoding="utf-8"?>
+<ds:datastoreItem xmlns:ds="http://schemas.openxmlformats.org/officeDocument/2006/customXml" ds:itemID="{FD948FFB-94A5-484F-A540-B09ADA7914BC}">
   <ds:schemaRefs>
-    <ds:schemaRef ds:uri="http://schemas.microsoft.com/office/2006/metadata/properties"/>
-    <ds:schemaRef ds:uri="http://schemas.microsoft.com/office/infopath/2007/PartnerControls"/>
-    <ds:schemaRef ds:uri="3e02667f-0271-471b-bd6e-11a2e16def1d"/>
-  </ds:schemaRefs>
-</ds:datastoreItem>
-</file>
-
-<file path=customXml/itemProps6.xml><?xml version="1.0" encoding="utf-8"?>
-<ds:datastoreItem xmlns:ds="http://schemas.openxmlformats.org/officeDocument/2006/customXml" ds:itemID="{4BC98259-BD0A-4ED2-9989-5AC86F662DDC}">
-  <ds:schemaRefs>
-    <ds:schemaRef ds:uri="Microsoft.SharePoint.Taxonomy.ContentTypeSync"/>
+    <ds:schemaRef ds:uri="http://schemas.openxmlformats.org/officeDocument/2006/bibliography"/>
   </ds:schemaRefs>
 </ds:datastoreItem>
 </file>